--- a/4. Semester/Infomanagement/LE06.docx
+++ b/4. Semester/Infomanagement/LE06.docx
@@ -1,16 +1,13 @@
 
 <file path=word/document.xml><?xml version="1.0" encoding="utf-8"?>
-<w:document xmlns:wpc="http://schemas.microsoft.com/office/word/2010/wordprocessingCanvas" xmlns:mc="http://schemas.openxmlformats.org/markup-compatibility/2006" xmlns:o="urn:schemas-microsoft-com:office:office" xmlns:r="http://schemas.openxmlformats.org/officeDocument/2006/relationships" xmlns:m="http://schemas.openxmlformats.org/officeDocument/2006/math" xmlns:v="urn:schemas-microsoft-com:vml" xmlns:wp14="http://schemas.microsoft.com/office/word/2010/wordprocessingDrawing" xmlns:wp="http://schemas.openxmlformats.org/drawingml/2006/wordprocessingDrawing" xmlns:w10="urn:schemas-microsoft-com:office:word" xmlns:w="http://schemas.openxmlformats.org/wordprocessingml/2006/main" xmlns:w14="http://schemas.microsoft.com/office/word/2010/wordml" xmlns:wpg="http://schemas.microsoft.com/office/word/2010/wordprocessingGroup" xmlns:wpi="http://schemas.microsoft.com/office/word/2010/wordprocessingInk" xmlns:wne="http://schemas.microsoft.com/office/word/2006/wordml" xmlns:wps="http://schemas.microsoft.com/office/word/2010/wordprocessingShape" mc:Ignorable="w14 wp14">
+<w:document xmlns:wpc="http://schemas.microsoft.com/office/word/2010/wordprocessingCanvas" xmlns:cx="http://schemas.microsoft.com/office/drawing/2014/chartex" xmlns:cx1="http://schemas.microsoft.com/office/drawing/2015/9/8/chartex" xmlns:cx2="http://schemas.microsoft.com/office/drawing/2015/10/21/chartex" xmlns:cx3="http://schemas.microsoft.com/office/drawing/2016/5/9/chartex" xmlns:cx4="http://schemas.microsoft.com/office/drawing/2016/5/10/chartex" xmlns:cx5="http://schemas.microsoft.com/office/drawing/2016/5/11/chartex" xmlns:cx6="http://schemas.microsoft.com/office/drawing/2016/5/12/chartex" xmlns:cx7="http://schemas.microsoft.com/office/drawing/2016/5/13/chartex" xmlns:cx8="http://schemas.microsoft.com/office/drawing/2016/5/14/chartex" xmlns:mc="http://schemas.openxmlformats.org/markup-compatibility/2006" xmlns:aink="http://schemas.microsoft.com/office/drawing/2016/ink" xmlns:am3d="http://schemas.microsoft.com/office/drawing/2017/model3d" xmlns:o="urn:schemas-microsoft-com:office:office" xmlns:r="http://schemas.openxmlformats.org/officeDocument/2006/relationships" xmlns:m="http://schemas.openxmlformats.org/officeDocument/2006/math" xmlns:v="urn:schemas-microsoft-com:vml" xmlns:wp14="http://schemas.microsoft.com/office/word/2010/wordprocessingDrawing" xmlns:wp="http://schemas.openxmlformats.org/drawingml/2006/wordprocessingDrawing" xmlns:w10="urn:schemas-microsoft-com:office:word" xmlns:w="http://schemas.openxmlformats.org/wordprocessingml/2006/main" xmlns:w14="http://schemas.microsoft.com/office/word/2010/wordml" xmlns:w15="http://schemas.microsoft.com/office/word/2012/wordml" xmlns:w16cid="http://schemas.microsoft.com/office/word/2016/wordml/cid" xmlns:w16se="http://schemas.microsoft.com/office/word/2015/wordml/symex" xmlns:wpg="http://schemas.microsoft.com/office/word/2010/wordprocessingGroup" xmlns:wpi="http://schemas.microsoft.com/office/word/2010/wordprocessingInk" xmlns:wne="http://schemas.microsoft.com/office/word/2006/wordml" xmlns:wps="http://schemas.microsoft.com/office/word/2010/wordprocessingShape" mc:Ignorable="w14 w15 w16se w16cid wp14">
   <w:body>
     <w:p>
       <w:pPr>
         <w:spacing w:after="0"/>
       </w:pPr>
       <w:r>
-        <w:t>LE06</w:t>
-      </w:r>
-      <w:r>
-        <w:t>: Management der Anwendungen</w:t>
+        <w:t>LE06: Management der Anwendungen</w:t>
       </w:r>
     </w:p>
     <w:p>
@@ -47,13 +44,7 @@
         <w:rPr>
           <w:color w:val="548DD4" w:themeColor="text2" w:themeTint="99"/>
         </w:rPr>
-        <w:t xml:space="preserve"> und die Aufgaben, die im Rah</w:t>
-      </w:r>
-      <w:r>
-        <w:rPr>
-          <w:color w:val="548DD4" w:themeColor="text2" w:themeTint="99"/>
-        </w:rPr>
-        <w:t xml:space="preserve">men des Lebenszyklus anfallen. </w:t>
+        <w:t xml:space="preserve"> und die Aufgaben, die im Rahmen des Lebenszyklus anfallen.</w:t>
       </w:r>
     </w:p>
     <w:p>
@@ -70,6 +61,303 @@
             <wp:extent cx="3434964" cy="2188576"/>
             <wp:effectExtent l="0" t="0" r="0" b="2540"/>
             <wp:docPr id="1" name="Grafik 1"/>
+            <wp:cNvGraphicFramePr>
+              <a:graphicFrameLocks xmlns:a="http://schemas.openxmlformats.org/drawingml/2006/main" noChangeAspect="1"/>
+            </wp:cNvGraphicFramePr>
+            <a:graphic xmlns:a="http://schemas.openxmlformats.org/drawingml/2006/main">
+              <a:graphicData uri="http://schemas.openxmlformats.org/drawingml/2006/picture">
+                <pic:pic xmlns:pic="http://schemas.openxmlformats.org/drawingml/2006/picture">
+                  <pic:nvPicPr>
+                    <pic:cNvPr id="0" name=""/>
+                    <pic:cNvPicPr/>
+                  </pic:nvPicPr>
+                  <pic:blipFill>
+                    <a:blip r:embed="rId5"/>
+                    <a:stretch>
+                      <a:fillRect/>
+                    </a:stretch>
+                  </pic:blipFill>
+                  <pic:spPr>
+                    <a:xfrm>
+                      <a:off x="0" y="0"/>
+                      <a:ext cx="3439530" cy="2191485"/>
+                    </a:xfrm>
+                    <a:prstGeom prst="rect">
+                      <a:avLst/>
+                    </a:prstGeom>
+                  </pic:spPr>
+                </pic:pic>
+              </a:graphicData>
+            </a:graphic>
+          </wp:inline>
+        </w:drawing>
+      </w:r>
+    </w:p>
+    <w:p>
+      <w:pPr>
+        <w:pStyle w:val="Listenabsatz"/>
+        <w:numPr>
+          <w:ilvl w:val="0"/>
+          <w:numId w:val="1"/>
+        </w:numPr>
+        <w:spacing w:after="0"/>
+      </w:pPr>
+      <w:r>
+        <w:rPr>
+          <w:b/>
+        </w:rPr>
+        <w:t>Systemkosten</w:t>
+      </w:r>
+      <w:r>
+        <w:t>: in Entwicklung hoch und nehmen anschließend ab. Auf 0 zu bringen schwierig/unmöglich (Beispiel: 30-jährige Softwarehaltbarkeit)</w:t>
+      </w:r>
+    </w:p>
+    <w:p>
+      <w:pPr>
+        <w:pStyle w:val="Listenabsatz"/>
+        <w:numPr>
+          <w:ilvl w:val="0"/>
+          <w:numId w:val="1"/>
+        </w:numPr>
+        <w:spacing w:after="0"/>
+      </w:pPr>
+      <w:r>
+        <w:rPr>
+          <w:b/>
+        </w:rPr>
+        <w:t>Systemnutzen</w:t>
+      </w:r>
+      <w:r>
+        <w:t xml:space="preserve">: benötig einige Zeit bis Nutzen entsteht und Entwicklungskosten anfangen gedeckt zu werden. → Ziel: Vorlaufzeit zu verringern → profitieren durch kürzere Entwicklungszeit  </w:t>
+      </w:r>
+    </w:p>
+    <w:p>
+      <w:pPr>
+        <w:pStyle w:val="Listenabsatz"/>
+        <w:numPr>
+          <w:ilvl w:val="0"/>
+          <w:numId w:val="1"/>
+        </w:numPr>
+        <w:spacing w:after="0"/>
+      </w:pPr>
+      <w:r>
+        <w:rPr>
+          <w:b/>
+        </w:rPr>
+        <w:t>Generelles</w:t>
+      </w:r>
+      <w:r>
+        <w:t xml:space="preserve"> </w:t>
+      </w:r>
+      <w:r>
+        <w:rPr>
+          <w:b/>
+        </w:rPr>
+        <w:t>Problem</w:t>
+      </w:r>
+      <w:r>
+        <w:t>: Software wird bei Wartung laufend erneuert, wohingegen bei Wartung von Hardware lediglich der Ursprungszustand wiederhergestellt wird. → Das Herausnehmen/Ersetzen von Hardware ist deutlich komplizierter und kostenintensiver als von Software</w:t>
+      </w:r>
+    </w:p>
+    <w:p>
+      <w:pPr>
+        <w:spacing w:after="0"/>
+      </w:pPr>
+    </w:p>
+    <w:p>
+      <w:pPr>
+        <w:pStyle w:val="Listenabsatz"/>
+        <w:numPr>
+          <w:ilvl w:val="0"/>
+          <w:numId w:val="1"/>
+        </w:numPr>
+        <w:spacing w:after="0"/>
+        <w:rPr>
+          <w:color w:val="548DD4" w:themeColor="text2" w:themeTint="99"/>
+        </w:rPr>
+      </w:pPr>
+      <w:r>
+        <w:rPr>
+          <w:color w:val="548DD4" w:themeColor="text2" w:themeTint="99"/>
+        </w:rPr>
+        <w:t xml:space="preserve">Sie können Methoden zur </w:t>
+      </w:r>
+      <w:r>
+        <w:rPr>
+          <w:b/>
+          <w:color w:val="548DD4" w:themeColor="text2" w:themeTint="99"/>
+        </w:rPr>
+        <w:t>Softwareauswahl</w:t>
+      </w:r>
+      <w:r>
+        <w:rPr>
+          <w:color w:val="548DD4" w:themeColor="text2" w:themeTint="99"/>
+        </w:rPr>
+        <w:t xml:space="preserve">, zur </w:t>
+      </w:r>
+      <w:r>
+        <w:rPr>
+          <w:b/>
+          <w:color w:val="548DD4" w:themeColor="text2" w:themeTint="99"/>
+        </w:rPr>
+        <w:t>Beurteilung</w:t>
+      </w:r>
+      <w:r>
+        <w:rPr>
+          <w:color w:val="548DD4" w:themeColor="text2" w:themeTint="99"/>
+        </w:rPr>
+        <w:t xml:space="preserve"> </w:t>
+      </w:r>
+      <w:r>
+        <w:rPr>
+          <w:b/>
+          <w:color w:val="548DD4" w:themeColor="text2" w:themeTint="99"/>
+        </w:rPr>
+        <w:t>von</w:t>
+      </w:r>
+      <w:r>
+        <w:rPr>
+          <w:color w:val="548DD4" w:themeColor="text2" w:themeTint="99"/>
+        </w:rPr>
+        <w:t xml:space="preserve"> </w:t>
+      </w:r>
+      <w:r>
+        <w:rPr>
+          <w:b/>
+          <w:color w:val="548DD4" w:themeColor="text2" w:themeTint="99"/>
+        </w:rPr>
+        <w:t>Lizenzmodellen</w:t>
+      </w:r>
+      <w:r>
+        <w:rPr>
+          <w:color w:val="548DD4" w:themeColor="text2" w:themeTint="99"/>
+        </w:rPr>
+        <w:t xml:space="preserve"> und </w:t>
+      </w:r>
+      <w:r>
+        <w:rPr>
+          <w:b/>
+          <w:color w:val="548DD4" w:themeColor="text2" w:themeTint="99"/>
+        </w:rPr>
+        <w:t>Softwareentwicklung</w:t>
+      </w:r>
+      <w:r>
+        <w:rPr>
+          <w:color w:val="548DD4" w:themeColor="text2" w:themeTint="99"/>
+        </w:rPr>
+        <w:t xml:space="preserve"> erläutern, beurteilen und anwenden.</w:t>
+      </w:r>
+    </w:p>
+    <w:p>
+      <w:pPr>
+        <w:spacing w:after="0"/>
+      </w:pPr>
+    </w:p>
+    <w:p>
+      <w:pPr>
+        <w:spacing w:after="0"/>
+        <w:rPr>
+          <w:u w:val="single"/>
+          <w:lang w:val="en-GB"/>
+        </w:rPr>
+      </w:pPr>
+      <w:proofErr w:type="spellStart"/>
+      <w:r>
+        <w:rPr>
+          <w:u w:val="single"/>
+          <w:lang w:val="en-GB"/>
+        </w:rPr>
+        <w:t>Standardsoftware</w:t>
+      </w:r>
+      <w:proofErr w:type="spellEnd"/>
+      <w:r>
+        <w:rPr>
+          <w:u w:val="single"/>
+          <w:lang w:val="en-GB"/>
+        </w:rPr>
+        <w:t xml:space="preserve"> vs. Open-Source-Software</w:t>
+      </w:r>
+    </w:p>
+    <w:p>
+      <w:pPr>
+        <w:spacing w:after="0"/>
+        <w:rPr>
+          <w:noProof/>
+          <w:lang w:eastAsia="de-DE"/>
+        </w:rPr>
+      </w:pPr>
+      <w:r>
+        <w:rPr>
+          <w:noProof/>
+          <w:lang w:eastAsia="de-DE"/>
+        </w:rPr>
+        <w:t>Standardsoftware Vorteile:</w:t>
+      </w:r>
+    </w:p>
+    <w:p>
+      <w:pPr>
+        <w:pStyle w:val="Listenabsatz"/>
+        <w:numPr>
+          <w:ilvl w:val="0"/>
+          <w:numId w:val="9"/>
+        </w:numPr>
+        <w:spacing w:after="0"/>
+      </w:pPr>
+      <w:r>
+        <w:t xml:space="preserve">Kosteneinsparung. </w:t>
+      </w:r>
+      <w:r>
+        <w:t>Schnelle Verfügbarkeit und Nutzung, Wartung und Weiterentwicklung durch Anbieter, Unabhängig von Größe und Verfügbarkeit der internen IT-Ressourcen</w:t>
+      </w:r>
+    </w:p>
+    <w:p>
+      <w:pPr>
+        <w:spacing w:after="0"/>
+      </w:pPr>
+      <w:r>
+        <w:t>Open-Source Vorteile:</w:t>
+      </w:r>
+    </w:p>
+    <w:p>
+      <w:pPr>
+        <w:pStyle w:val="Listenabsatz"/>
+        <w:numPr>
+          <w:ilvl w:val="0"/>
+          <w:numId w:val="9"/>
+        </w:numPr>
+        <w:spacing w:after="0"/>
+      </w:pPr>
+      <w:r>
+        <w:t>Hohe Qualität, Verbreitung und Stabilität, besser anpassbar an eigene Bedürfnisse, höhere Sicherheit (Einsehen Quellcode), keine Kosten für Lizenz</w:t>
+      </w:r>
+    </w:p>
+    <w:p>
+      <w:pPr>
+        <w:spacing w:after="0"/>
+      </w:pPr>
+    </w:p>
+    <w:p>
+      <w:pPr>
+        <w:spacing w:after="0"/>
+      </w:pPr>
+      <w:r>
+        <w:t>Alternativen zur Software-Bereitstellung</w:t>
+      </w:r>
+    </w:p>
+    <w:p>
+      <w:pPr>
+        <w:spacing w:after="0"/>
+      </w:pPr>
+      <w:r>
+        <w:rPr>
+          <w:noProof/>
+          <w:lang w:eastAsia="de-DE"/>
+        </w:rPr>
+        <w:drawing>
+          <wp:inline distT="0" distB="0" distL="0" distR="0" wp14:anchorId="023929AB" wp14:editId="5AFBF418">
+            <wp:extent cx="3709531" cy="1620899"/>
+            <wp:effectExtent l="0" t="0" r="5715" b="0"/>
+            <wp:docPr id="2" name="Grafik 2"/>
             <wp:cNvGraphicFramePr>
               <a:graphicFrameLocks xmlns:a="http://schemas.openxmlformats.org/drawingml/2006/main" noChangeAspect="1"/>
             </wp:cNvGraphicFramePr>
@@ -89,7 +377,7 @@
                   <pic:spPr>
                     <a:xfrm>
                       <a:off x="0" y="0"/>
-                      <a:ext cx="3439530" cy="2191485"/>
+                      <a:ext cx="3708637" cy="1620508"/>
                     </a:xfrm>
                     <a:prstGeom prst="rect">
                       <a:avLst/>
@@ -104,10 +392,25 @@
     </w:p>
     <w:p>
       <w:pPr>
+        <w:spacing w:after="0"/>
+        <w:rPr>
+          <w:u w:val="single"/>
+        </w:rPr>
+      </w:pPr>
+      <w:r>
+        <w:rPr>
+          <w:u w:val="single"/>
+        </w:rPr>
+        <w:lastRenderedPageBreak/>
+        <w:t>Lizenzmodelle und Beurteilungskriterien</w:t>
+      </w:r>
+    </w:p>
+    <w:p>
+      <w:pPr>
         <w:pStyle w:val="Listenabsatz"/>
         <w:numPr>
           <w:ilvl w:val="0"/>
-          <w:numId w:val="1"/>
+          <w:numId w:val="6"/>
         </w:numPr>
         <w:spacing w:after="0"/>
       </w:pPr>
@@ -115,16 +418,10 @@
         <w:rPr>
           <w:b/>
         </w:rPr>
-        <w:t>Systemkosten</w:t>
-      </w:r>
-      <w:r>
-        <w:t>: in Entwicklung hoch und nehmen anschließend ab.</w:t>
-      </w:r>
-      <w:r>
-        <w:t xml:space="preserve"> Auf 0 zu bringen schwierig/unmöglich (Beispiel: 30-jä</w:t>
-      </w:r>
-      <w:r>
-        <w:t xml:space="preserve">hrige Softwarehaltbarkeit) </w:t>
+        <w:t>Verschenken</w:t>
+      </w:r>
+      <w:r>
+        <w:t xml:space="preserve">: kostenlose Software &amp; anschließend kostenpflichtige Beratung und Support </w:t>
       </w:r>
     </w:p>
     <w:p>
@@ -132,7 +429,7 @@
         <w:pStyle w:val="Listenabsatz"/>
         <w:numPr>
           <w:ilvl w:val="0"/>
-          <w:numId w:val="1"/>
+          <w:numId w:val="6"/>
         </w:numPr>
         <w:spacing w:after="0"/>
       </w:pPr>
@@ -140,19 +437,40 @@
         <w:rPr>
           <w:b/>
         </w:rPr>
-        <w:t>Systemnutzen</w:t>
-      </w:r>
-      <w:r>
-        <w:t>: benö</w:t>
-      </w:r>
-      <w:r>
-        <w:t xml:space="preserve">tig einige Zeit bis Nutzen entsteht und Entwicklungskosten anfangen gedeckt zu werden. → Ziel: Vorlaufzeit zu verringern → profitieren durch </w:t>
-      </w:r>
-      <w:r>
-        <w:t xml:space="preserve">kürzere Entwicklungszeit </w:t>
+        <w:t>Anzahl</w:t>
       </w:r>
       <w:r>
         <w:t xml:space="preserve"> </w:t>
+      </w:r>
+      <w:r>
+        <w:rPr>
+          <w:b/>
+        </w:rPr>
+        <w:t>der</w:t>
+      </w:r>
+      <w:r>
+        <w:t xml:space="preserve"> </w:t>
+      </w:r>
+      <w:r>
+        <w:rPr>
+          <w:b/>
+        </w:rPr>
+        <w:t>Nutzer</w:t>
+      </w:r>
+      <w:r>
+        <w:t>: Wer sind die definierten Nutzer? Übernutzer [z.B. Online-Zugang]</w:t>
+      </w:r>
+      <w:r>
+        <w:t xml:space="preserve"> </w:t>
+      </w:r>
+      <w:r>
+        <w:t>der von mehreren verwendet wird</w:t>
+      </w:r>
+      <w:r>
+        <w:t xml:space="preserve">, </w:t>
+      </w:r>
+      <w:r>
+        <w:t>Lizenzkosten pro Person</w:t>
       </w:r>
     </w:p>
     <w:p>
@@ -160,7 +478,7 @@
         <w:pStyle w:val="Listenabsatz"/>
         <w:numPr>
           <w:ilvl w:val="0"/>
-          <w:numId w:val="1"/>
+          <w:numId w:val="6"/>
         </w:numPr>
         <w:spacing w:after="0"/>
       </w:pPr>
@@ -168,7 +486,7 @@
         <w:rPr>
           <w:b/>
         </w:rPr>
-        <w:t>Generelles</w:t>
+        <w:t>Personalbestand</w:t>
       </w:r>
       <w:r>
         <w:t xml:space="preserve"> </w:t>
@@ -177,151 +495,92 @@
         <w:rPr>
           <w:b/>
         </w:rPr>
-        <w:t>Problem</w:t>
-      </w:r>
-      <w:r>
-        <w:t>: Software wird bei Wartung laufend erneuert, wohingegen bei Wartung von Hardware lediglich der Ursprungszustand wiederhergestellt wird. → Das Herausnehmen/Ersetzen von Hardware ist deutlich komplizierter und kostenintensiver als von Software</w:t>
-      </w:r>
-    </w:p>
-    <w:p>
-      <w:pPr>
-        <w:spacing w:after="0"/>
-      </w:pPr>
+        <w:t>oder</w:t>
+      </w:r>
+      <w:r>
+        <w:t xml:space="preserve"> </w:t>
+      </w:r>
+      <w:r>
+        <w:rPr>
+          <w:b/>
+        </w:rPr>
+        <w:t>Herstellungskosten</w:t>
+      </w:r>
+      <w:r>
+        <w:t xml:space="preserve"> </w:t>
+      </w:r>
+      <w:r>
+        <w:rPr>
+          <w:b/>
+        </w:rPr>
+        <w:t>der</w:t>
+      </w:r>
+      <w:r>
+        <w:t xml:space="preserve"> </w:t>
+      </w:r>
+      <w:r>
+        <w:rPr>
+          <w:b/>
+        </w:rPr>
+        <w:t>verkauften</w:t>
+      </w:r>
+      <w:r>
+        <w:t xml:space="preserve"> </w:t>
+      </w:r>
+      <w:r>
+        <w:rPr>
+          <w:b/>
+        </w:rPr>
+        <w:t>Produkte</w:t>
+      </w:r>
+      <w:r>
+        <w:t xml:space="preserve"> </w:t>
+      </w:r>
+      <w:r>
+        <w:t>(wertbezogen)</w:t>
+      </w:r>
     </w:p>
     <w:p>
       <w:pPr>
         <w:pStyle w:val="Listenabsatz"/>
         <w:numPr>
           <w:ilvl w:val="0"/>
-          <w:numId w:val="1"/>
+          <w:numId w:val="6"/>
         </w:numPr>
         <w:spacing w:after="0"/>
-        <w:rPr>
-          <w:color w:val="548DD4" w:themeColor="text2" w:themeTint="99"/>
-        </w:rPr>
-      </w:pPr>
-      <w:r>
-        <w:rPr>
-          <w:color w:val="548DD4" w:themeColor="text2" w:themeTint="99"/>
-        </w:rPr>
-        <w:t>S</w:t>
-      </w:r>
-      <w:r>
-        <w:rPr>
-          <w:color w:val="548DD4" w:themeColor="text2" w:themeTint="99"/>
-        </w:rPr>
-        <w:t xml:space="preserve">ie können Methoden zur </w:t>
-      </w:r>
-      <w:r>
-        <w:rPr>
-          <w:b/>
-          <w:color w:val="548DD4" w:themeColor="text2" w:themeTint="99"/>
-        </w:rPr>
-        <w:t>Softwareauswahl</w:t>
-      </w:r>
-      <w:r>
-        <w:rPr>
-          <w:color w:val="548DD4" w:themeColor="text2" w:themeTint="99"/>
-        </w:rPr>
-        <w:t xml:space="preserve">, zur </w:t>
-      </w:r>
-      <w:r>
-        <w:rPr>
-          <w:b/>
-          <w:color w:val="548DD4" w:themeColor="text2" w:themeTint="99"/>
-        </w:rPr>
-        <w:t>Beurteilung</w:t>
-      </w:r>
-      <w:r>
-        <w:rPr>
-          <w:color w:val="548DD4" w:themeColor="text2" w:themeTint="99"/>
-        </w:rPr>
+      </w:pPr>
+      <w:r>
+        <w:rPr>
+          <w:b/>
+        </w:rPr>
+        <w:t>Dauer</w:t>
+      </w:r>
+      <w:r>
         <w:t xml:space="preserve"> </w:t>
       </w:r>
       <w:r>
         <w:rPr>
           <w:b/>
-          <w:color w:val="548DD4" w:themeColor="text2" w:themeTint="99"/>
-        </w:rPr>
-        <w:t>von</w:t>
-      </w:r>
-      <w:r>
-        <w:rPr>
-          <w:color w:val="548DD4" w:themeColor="text2" w:themeTint="99"/>
-        </w:rPr>
+        </w:rPr>
+        <w:t>der</w:t>
+      </w:r>
+      <w:r>
         <w:t xml:space="preserve"> </w:t>
       </w:r>
       <w:r>
         <w:rPr>
           <w:b/>
-          <w:color w:val="548DD4" w:themeColor="text2" w:themeTint="99"/>
-        </w:rPr>
-        <w:t>Lizenzmodellen</w:t>
-      </w:r>
-      <w:r>
-        <w:rPr>
-          <w:color w:val="548DD4" w:themeColor="text2" w:themeTint="99"/>
-        </w:rPr>
-        <w:t xml:space="preserve"> und </w:t>
-      </w:r>
-      <w:r>
-        <w:rPr>
-          <w:b/>
-          <w:color w:val="548DD4" w:themeColor="text2" w:themeTint="99"/>
-        </w:rPr>
-        <w:t>Softwareentwicklung</w:t>
-      </w:r>
-      <w:r>
-        <w:rPr>
-          <w:color w:val="548DD4" w:themeColor="text2" w:themeTint="99"/>
-        </w:rPr>
-        <w:t xml:space="preserve"> erläutern, beurteilen und anwenden.</w:t>
-      </w:r>
-    </w:p>
-    <w:p>
-      <w:pPr>
-        <w:spacing w:after="0"/>
-      </w:pPr>
-    </w:p>
-    <w:p>
-      <w:pPr>
-        <w:spacing w:after="0"/>
-        <w:rPr>
-          <w:u w:val="single"/>
-          <w:lang w:val="en-GB"/>
-        </w:rPr>
-      </w:pPr>
-      <w:proofErr w:type="spellStart"/>
-      <w:r>
-        <w:rPr>
-          <w:u w:val="single"/>
-          <w:lang w:val="en-GB"/>
-        </w:rPr>
-        <w:t>Standardsoftware</w:t>
-      </w:r>
-      <w:proofErr w:type="spellEnd"/>
-      <w:r>
-        <w:rPr>
-          <w:u w:val="single"/>
-          <w:lang w:val="en-GB"/>
-        </w:rPr>
-        <w:t xml:space="preserve"> vs. Open-Source-Software</w:t>
-      </w:r>
-    </w:p>
-    <w:p>
-      <w:pPr>
-        <w:spacing w:after="0"/>
-        <w:rPr>
-          <w:noProof/>
-          <w:lang w:eastAsia="de-DE"/>
-        </w:rPr>
-      </w:pPr>
-      <w:r>
-        <w:rPr>
-          <w:noProof/>
-          <w:lang w:eastAsia="de-DE"/>
-        </w:rPr>
-        <w:t>Standardsoftware Vorteile:</w:t>
+        </w:rPr>
+        <w:t>Nutzung</w:t>
+      </w:r>
+      <w:r>
+        <w:rPr>
+          <w:b/>
+        </w:rPr>
+        <w:t xml:space="preserve"> (Subskription)</w:t>
+      </w:r>
+      <w:r>
+        <w:t>: 365 Tage für x Euro</w:t>
       </w:r>
     </w:p>
     <w:p>
@@ -329,26 +588,90 @@
         <w:pStyle w:val="Listenabsatz"/>
         <w:numPr>
           <w:ilvl w:val="0"/>
-          <w:numId w:val="9"/>
+          <w:numId w:val="6"/>
         </w:numPr>
         <w:spacing w:after="0"/>
       </w:pPr>
       <w:r>
-        <w:t xml:space="preserve">Kosteneinsparung. </w:t>
-      </w:r>
-      <w:r>
-        <w:t xml:space="preserve">Schnelle Verfügbarkeit und Nutzung, Wartung und Weiterentwicklung durch Anbieter, </w:t>
-      </w:r>
-      <w:r>
-        <w:t>Unabhängig von Größe und Verfügbarkeit der internen IT-Ressourcen</w:t>
-      </w:r>
-    </w:p>
-    <w:p>
-      <w:pPr>
-        <w:spacing w:after="0"/>
-      </w:pPr>
-      <w:r>
-        <w:t>Open-Source Vorteile:</w:t>
+        <w:rPr>
+          <w:b/>
+        </w:rPr>
+        <w:t>Ausmaß</w:t>
+      </w:r>
+      <w:r>
+        <w:t xml:space="preserve"> </w:t>
+      </w:r>
+      <w:r>
+        <w:rPr>
+          <w:b/>
+        </w:rPr>
+        <w:t>der</w:t>
+      </w:r>
+      <w:r>
+        <w:t xml:space="preserve"> </w:t>
+      </w:r>
+      <w:r>
+        <w:rPr>
+          <w:b/>
+        </w:rPr>
+        <w:t>Nutzung</w:t>
+      </w:r>
+      <w:r>
+        <w:t xml:space="preserve"> </w:t>
+      </w:r>
+      <w:r>
+        <w:rPr>
+          <w:b/>
+        </w:rPr>
+        <w:t>der</w:t>
+      </w:r>
+      <w:r>
+        <w:t xml:space="preserve"> </w:t>
+      </w:r>
+      <w:r>
+        <w:rPr>
+          <w:b/>
+        </w:rPr>
+        <w:t>genutzten</w:t>
+      </w:r>
+      <w:r>
+        <w:t xml:space="preserve"> </w:t>
+      </w:r>
+      <w:r>
+        <w:rPr>
+          <w:b/>
+        </w:rPr>
+        <w:t>Infrastruktur</w:t>
+      </w:r>
+      <w:r>
+        <w:t xml:space="preserve">: z.B. </w:t>
+      </w:r>
+      <w:r>
+        <w:t>Abrechnung nach Speichernutzung</w:t>
+      </w:r>
+      <w:r>
+        <w:t xml:space="preserve"> oder Pro-Device-Lizenz</w:t>
+      </w:r>
+    </w:p>
+    <w:p>
+      <w:pPr>
+        <w:spacing w:after="0"/>
+      </w:pPr>
+    </w:p>
+    <w:p>
+      <w:pPr>
+        <w:spacing w:after="0"/>
+        <w:rPr>
+          <w:b/>
+          <w:color w:val="FF0000"/>
+          <w:u w:val="single"/>
+        </w:rPr>
+      </w:pPr>
+      <w:r>
+        <w:rPr>
+          <w:u w:val="single"/>
+        </w:rPr>
+        <w:t>Kriterien für die Bewertung von Lizenzmodellen</w:t>
       </w:r>
     </w:p>
     <w:p>
@@ -356,26 +679,232 @@
         <w:pStyle w:val="Listenabsatz"/>
         <w:numPr>
           <w:ilvl w:val="0"/>
-          <w:numId w:val="9"/>
+          <w:numId w:val="8"/>
         </w:numPr>
         <w:spacing w:after="0"/>
       </w:pPr>
       <w:r>
-        <w:t>Hohe Qualität, Verbreitung und Stabilität, besser anpassbar an eigene Bedürfnisse, höhere Sicherheit (Einsehen Quellcode), keine Kosten für Lizenz</w:t>
-      </w:r>
-    </w:p>
-    <w:p>
-      <w:pPr>
-        <w:spacing w:after="0"/>
-      </w:pPr>
-    </w:p>
-    <w:p>
-      <w:pPr>
-        <w:spacing w:after="0"/>
-      </w:pPr>
-      <w:r>
-        <w:t>Alternativen zur Software-Bereitstellung</w:t>
-      </w:r>
+        <w:t xml:space="preserve">Geringe Initialkosten → </w:t>
+      </w:r>
+      <w:r>
+        <w:rPr>
+          <w:b/>
+        </w:rPr>
+        <w:t>Subskriptions</w:t>
+      </w:r>
+      <w:r>
+        <w:t>-</w:t>
+      </w:r>
+      <w:r>
+        <w:rPr>
+          <w:b/>
+        </w:rPr>
+        <w:t>Lizenzmodell</w:t>
+      </w:r>
+      <w:r>
+        <w:t xml:space="preserve"> </w:t>
+      </w:r>
+    </w:p>
+    <w:p>
+      <w:pPr>
+        <w:pStyle w:val="Listenabsatz"/>
+        <w:numPr>
+          <w:ilvl w:val="0"/>
+          <w:numId w:val="8"/>
+        </w:numPr>
+        <w:spacing w:after="0"/>
+      </w:pPr>
+      <w:r>
+        <w:t xml:space="preserve">Testphase → </w:t>
+      </w:r>
+      <w:r>
+        <w:rPr>
+          <w:b/>
+        </w:rPr>
+        <w:t>userbezogene</w:t>
+      </w:r>
+      <w:r>
+        <w:t xml:space="preserve"> </w:t>
+      </w:r>
+      <w:r>
+        <w:rPr>
+          <w:b/>
+        </w:rPr>
+        <w:t>Lizenzierung</w:t>
+      </w:r>
+      <w:r>
+        <w:t xml:space="preserve"> </w:t>
+      </w:r>
+    </w:p>
+    <w:p>
+      <w:pPr>
+        <w:pStyle w:val="Listenabsatz"/>
+        <w:numPr>
+          <w:ilvl w:val="0"/>
+          <w:numId w:val="8"/>
+        </w:numPr>
+        <w:spacing w:after="0"/>
+      </w:pPr>
+      <w:r>
+        <w:t xml:space="preserve">Gemeinsamer Zugriff mehrerer User → </w:t>
+      </w:r>
+      <w:r>
+        <w:rPr>
+          <w:b/>
+        </w:rPr>
+        <w:t>Pro</w:t>
+      </w:r>
+      <w:r>
+        <w:t>-</w:t>
+      </w:r>
+      <w:r>
+        <w:rPr>
+          <w:b/>
+        </w:rPr>
+        <w:t>Device</w:t>
+      </w:r>
+      <w:r>
+        <w:t>-</w:t>
+      </w:r>
+      <w:r>
+        <w:rPr>
+          <w:b/>
+        </w:rPr>
+        <w:t>Lizenzen</w:t>
+      </w:r>
+      <w:r>
+        <w:t xml:space="preserve"> </w:t>
+      </w:r>
+    </w:p>
+    <w:p>
+      <w:pPr>
+        <w:pStyle w:val="Listenabsatz"/>
+        <w:numPr>
+          <w:ilvl w:val="0"/>
+          <w:numId w:val="8"/>
+        </w:numPr>
+        <w:spacing w:after="0"/>
+      </w:pPr>
+      <w:r>
+        <w:t xml:space="preserve">Flexible Infrastruktur → </w:t>
+      </w:r>
+      <w:r>
+        <w:rPr>
+          <w:b/>
+        </w:rPr>
+        <w:t>infrastrukturbezogenen</w:t>
+      </w:r>
+      <w:r>
+        <w:t xml:space="preserve"> </w:t>
+      </w:r>
+      <w:r>
+        <w:rPr>
+          <w:b/>
+        </w:rPr>
+        <w:t>Software</w:t>
+      </w:r>
+      <w:r>
+        <w:t>-</w:t>
+      </w:r>
+      <w:r>
+        <w:rPr>
+          <w:b/>
+        </w:rPr>
+        <w:t>Lizenzmodell</w:t>
+      </w:r>
+      <w:r>
+        <w:t xml:space="preserve"> </w:t>
+      </w:r>
+    </w:p>
+    <w:p>
+      <w:pPr>
+        <w:pStyle w:val="Listenabsatz"/>
+        <w:numPr>
+          <w:ilvl w:val="0"/>
+          <w:numId w:val="8"/>
+        </w:numPr>
+        <w:spacing w:after="0"/>
+        <w:rPr>
+          <w:lang w:val="en-GB"/>
+        </w:rPr>
+      </w:pPr>
+      <w:r>
+        <w:rPr>
+          <w:lang w:val="en-GB"/>
+        </w:rPr>
+        <w:t xml:space="preserve">Application Service Provider </w:t>
+      </w:r>
+      <w:proofErr w:type="spellStart"/>
+      <w:r>
+        <w:rPr>
+          <w:lang w:val="en-GB"/>
+        </w:rPr>
+        <w:t>oder</w:t>
+      </w:r>
+      <w:proofErr w:type="spellEnd"/>
+      <w:r>
+        <w:rPr>
+          <w:lang w:val="en-GB"/>
+        </w:rPr>
+        <w:t xml:space="preserve"> Cloud Provider → </w:t>
+      </w:r>
+      <w:r>
+        <w:rPr>
+          <w:b/>
+          <w:lang w:val="en-GB"/>
+        </w:rPr>
+        <w:t>Ser</w:t>
+      </w:r>
+      <w:r>
+        <w:rPr>
+          <w:b/>
+          <w:lang w:val="en-GB"/>
+        </w:rPr>
+        <w:t>v</w:t>
+      </w:r>
+      <w:r>
+        <w:rPr>
+          <w:b/>
+          <w:lang w:val="en-GB"/>
+        </w:rPr>
+        <w:t>ice</w:t>
+      </w:r>
+      <w:r>
+        <w:rPr>
+          <w:lang w:val="en-GB"/>
+        </w:rPr>
+        <w:t>-</w:t>
+      </w:r>
+      <w:r>
+        <w:rPr>
+          <w:b/>
+          <w:lang w:val="en-GB"/>
+        </w:rPr>
+        <w:t>Provider</w:t>
+      </w:r>
+      <w:r>
+        <w:rPr>
+          <w:lang w:val="en-GB"/>
+        </w:rPr>
+        <w:t>-</w:t>
+      </w:r>
+      <w:proofErr w:type="spellStart"/>
+      <w:r>
+        <w:rPr>
+          <w:b/>
+          <w:lang w:val="en-GB"/>
+        </w:rPr>
+        <w:t>Lizenzmodell</w:t>
+      </w:r>
+      <w:proofErr w:type="spellEnd"/>
+    </w:p>
+    <w:p>
+      <w:pPr>
+        <w:spacing w:after="0"/>
+        <w:rPr>
+          <w:lang w:val="en-GB"/>
+        </w:rPr>
+      </w:pPr>
     </w:p>
     <w:p>
       <w:pPr>
@@ -387,10 +916,10 @@
           <w:lang w:eastAsia="de-DE"/>
         </w:rPr>
         <w:drawing>
-          <wp:inline distT="0" distB="0" distL="0" distR="0" wp14:anchorId="023929AB" wp14:editId="5AFBF418">
-            <wp:extent cx="3709531" cy="1620899"/>
-            <wp:effectExtent l="0" t="0" r="5715" b="0"/>
-            <wp:docPr id="2" name="Grafik 2"/>
+          <wp:inline distT="0" distB="0" distL="0" distR="0" wp14:anchorId="2F7BA005" wp14:editId="673EE7CD">
+            <wp:extent cx="3514590" cy="2128707"/>
+            <wp:effectExtent l="0" t="0" r="0" b="5080"/>
+            <wp:docPr id="5" name="Grafik 5"/>
             <wp:cNvGraphicFramePr>
               <a:graphicFrameLocks xmlns:a="http://schemas.openxmlformats.org/drawingml/2006/main" noChangeAspect="1"/>
             </wp:cNvGraphicFramePr>
@@ -410,7 +939,7 @@
                   <pic:spPr>
                     <a:xfrm>
                       <a:off x="0" y="0"/>
-                      <a:ext cx="3708637" cy="1620508"/>
+                      <a:ext cx="3543217" cy="2146046"/>
                     </a:xfrm>
                     <a:prstGeom prst="rect">
                       <a:avLst/>
@@ -427,564 +956,9 @@
       <w:pPr>
         <w:spacing w:after="0"/>
         <w:rPr>
-          <w:u w:val="single"/>
-        </w:rPr>
-      </w:pPr>
-      <w:r>
-        <w:rPr>
-          <w:u w:val="single"/>
-        </w:rPr>
-        <w:lastRenderedPageBreak/>
-        <w:t>Lizenzmodelle und Beurteilungskriterien</w:t>
-      </w:r>
-    </w:p>
-    <w:p>
-      <w:pPr>
-        <w:pStyle w:val="Listenabsatz"/>
-        <w:numPr>
-          <w:ilvl w:val="0"/>
-          <w:numId w:val="6"/>
-        </w:numPr>
-        <w:spacing w:after="0"/>
-      </w:pPr>
-      <w:r>
-        <w:rPr>
-          <w:b/>
-        </w:rPr>
-        <w:t>Verschenken</w:t>
-      </w:r>
-      <w:r>
-        <w:t xml:space="preserve">: kostenlose Software &amp; anschließend kostenpflichtige Beratung und Support </w:t>
-      </w:r>
-    </w:p>
-    <w:p>
-      <w:pPr>
-        <w:pStyle w:val="Listenabsatz"/>
-        <w:numPr>
-          <w:ilvl w:val="0"/>
-          <w:numId w:val="6"/>
-        </w:numPr>
-        <w:spacing w:after="0"/>
-      </w:pPr>
-      <w:r>
-        <w:rPr>
-          <w:b/>
-        </w:rPr>
-        <w:t>Anzahl</w:t>
-      </w:r>
-      <w:r>
-        <w:t xml:space="preserve"> </w:t>
-      </w:r>
-      <w:r>
-        <w:rPr>
-          <w:b/>
-        </w:rPr>
-        <w:t>der</w:t>
-      </w:r>
-      <w:r>
-        <w:t xml:space="preserve"> </w:t>
-      </w:r>
-      <w:r>
-        <w:rPr>
-          <w:b/>
-        </w:rPr>
-        <w:t>Nutzer</w:t>
-      </w:r>
-      <w:r>
-        <w:t xml:space="preserve">: </w:t>
-      </w:r>
-      <w:r>
-        <w:t xml:space="preserve"> </w:t>
-      </w:r>
-      <w:r>
-        <w:t xml:space="preserve">Wer sind die definierten Nutzer? </w:t>
-      </w:r>
-      <w:r>
-        <w:t>Übernutzer  [z.B. Online-Zugang ]der von mehreren verwendet wird. Lizenzkosten pro Person</w:t>
-      </w:r>
-    </w:p>
-    <w:p>
-      <w:pPr>
-        <w:pStyle w:val="Listenabsatz"/>
-        <w:numPr>
-          <w:ilvl w:val="0"/>
-          <w:numId w:val="6"/>
-        </w:numPr>
-        <w:spacing w:after="0"/>
-      </w:pPr>
-      <w:r>
-        <w:rPr>
-          <w:b/>
-        </w:rPr>
-        <w:t>Personalbestand</w:t>
-      </w:r>
-      <w:r>
-        <w:t xml:space="preserve"> </w:t>
-      </w:r>
-      <w:r>
-        <w:rPr>
-          <w:b/>
-        </w:rPr>
-        <w:t>oder</w:t>
-      </w:r>
-      <w:r>
-        <w:t xml:space="preserve"> </w:t>
-      </w:r>
-      <w:r>
-        <w:rPr>
-          <w:b/>
-        </w:rPr>
-        <w:t>Herstellungskosten</w:t>
-      </w:r>
-      <w:r>
-        <w:t xml:space="preserve"> </w:t>
-      </w:r>
-      <w:r>
-        <w:rPr>
-          <w:b/>
-        </w:rPr>
-        <w:t>der</w:t>
-      </w:r>
-      <w:r>
-        <w:t xml:space="preserve"> </w:t>
-      </w:r>
-      <w:r>
-        <w:rPr>
-          <w:b/>
-        </w:rPr>
-        <w:t>verkauften</w:t>
-      </w:r>
-      <w:r>
-        <w:t xml:space="preserve"> </w:t>
-      </w:r>
-      <w:r>
-        <w:rPr>
-          <w:b/>
-        </w:rPr>
-        <w:t>Produkten</w:t>
-      </w:r>
-      <w:r>
-        <w:t xml:space="preserve"> </w:t>
-      </w:r>
-      <w:r>
-        <w:t>(wertbezogen)</w:t>
-      </w:r>
-    </w:p>
-    <w:p>
-      <w:pPr>
-        <w:pStyle w:val="Listenabsatz"/>
-        <w:numPr>
-          <w:ilvl w:val="0"/>
-          <w:numId w:val="6"/>
-        </w:numPr>
-        <w:spacing w:after="0"/>
-      </w:pPr>
-      <w:r>
-        <w:rPr>
-          <w:b/>
-        </w:rPr>
-        <w:t>Dauer</w:t>
-      </w:r>
-      <w:r>
-        <w:t xml:space="preserve"> </w:t>
-      </w:r>
-      <w:r>
-        <w:rPr>
-          <w:b/>
-        </w:rPr>
-        <w:t>der</w:t>
-      </w:r>
-      <w:r>
-        <w:t xml:space="preserve"> </w:t>
-      </w:r>
-      <w:r>
-        <w:rPr>
-          <w:b/>
-        </w:rPr>
-        <w:t>Nutzung</w:t>
-      </w:r>
-      <w:r>
-        <w:rPr>
-          <w:b/>
-        </w:rPr>
-        <w:t xml:space="preserve"> (Subskription)</w:t>
-      </w:r>
-      <w:r>
-        <w:t xml:space="preserve">: 365 Tage für x Euro </w:t>
-      </w:r>
-      <w:r>
-        <w:t xml:space="preserve"> </w:t>
-      </w:r>
-    </w:p>
-    <w:p>
-      <w:pPr>
-        <w:pStyle w:val="Listenabsatz"/>
-        <w:numPr>
-          <w:ilvl w:val="0"/>
-          <w:numId w:val="6"/>
-        </w:numPr>
-        <w:spacing w:after="0"/>
-      </w:pPr>
-      <w:r>
-        <w:rPr>
-          <w:b/>
-        </w:rPr>
-        <w:t>Ausmaß</w:t>
-      </w:r>
-      <w:r>
-        <w:t xml:space="preserve"> </w:t>
-      </w:r>
-      <w:r>
-        <w:rPr>
-          <w:b/>
-        </w:rPr>
-        <w:t>der</w:t>
-      </w:r>
-      <w:r>
-        <w:t xml:space="preserve"> </w:t>
-      </w:r>
-      <w:r>
-        <w:rPr>
-          <w:b/>
-        </w:rPr>
-        <w:t>Nutzung</w:t>
-      </w:r>
-      <w:r>
-        <w:t xml:space="preserve"> </w:t>
-      </w:r>
-      <w:r>
-        <w:rPr>
-          <w:b/>
-        </w:rPr>
-        <w:t>der</w:t>
-      </w:r>
-      <w:r>
-        <w:t xml:space="preserve"> </w:t>
-      </w:r>
-      <w:r>
-        <w:rPr>
-          <w:b/>
-        </w:rPr>
-        <w:t>genutzten</w:t>
-      </w:r>
-      <w:r>
-        <w:t xml:space="preserve"> </w:t>
-      </w:r>
-      <w:r>
-        <w:rPr>
-          <w:b/>
-        </w:rPr>
-        <w:t>Infrastruktur</w:t>
-      </w:r>
-      <w:r>
-        <w:t xml:space="preserve">: z.B. </w:t>
-      </w:r>
-      <w:r>
-        <w:t>Abrechnung nach Speichernutzung</w:t>
-      </w:r>
-      <w:r>
-        <w:t xml:space="preserve"> </w:t>
-      </w:r>
-      <w:r>
-        <w:t xml:space="preserve"> oder Pro-Device-Lizenz</w:t>
-      </w:r>
-    </w:p>
-    <w:p>
-      <w:pPr>
-        <w:spacing w:after="0"/>
-      </w:pPr>
-    </w:p>
-    <w:p>
-      <w:pPr>
-        <w:spacing w:after="0"/>
-        <w:rPr>
-          <w:b/>
-          <w:color w:val="FF0000"/>
-          <w:u w:val="single"/>
-        </w:rPr>
-      </w:pPr>
-      <w:r>
-        <w:rPr>
-          <w:u w:val="single"/>
-        </w:rPr>
-        <w:t>Kriterien f</w:t>
-      </w:r>
-      <w:r>
-        <w:rPr>
-          <w:u w:val="single"/>
-        </w:rPr>
-        <w:t>ü</w:t>
-      </w:r>
-      <w:r>
-        <w:rPr>
-          <w:u w:val="single"/>
-        </w:rPr>
-        <w:t xml:space="preserve">r die </w:t>
-      </w:r>
-      <w:r>
-        <w:rPr>
-          <w:u w:val="single"/>
-        </w:rPr>
-        <w:t xml:space="preserve">Bewertung von Lizenzmodellen </w:t>
-      </w:r>
-      <w:r>
-        <w:rPr>
-          <w:b/>
-          <w:color w:val="FF0000"/>
-          <w:u w:val="single"/>
-        </w:rPr>
-        <w:t>FRAGLICH OBS DES BRAUCHT</w:t>
-      </w:r>
-    </w:p>
-    <w:p>
-      <w:pPr>
-        <w:pStyle w:val="Listenabsatz"/>
-        <w:numPr>
-          <w:ilvl w:val="0"/>
-          <w:numId w:val="8"/>
-        </w:numPr>
-        <w:spacing w:after="0"/>
-      </w:pPr>
-      <w:r>
-        <w:t xml:space="preserve">Geringe Initialkosten → </w:t>
-      </w:r>
-      <w:r>
-        <w:rPr>
-          <w:b/>
-        </w:rPr>
-        <w:t>Subskriptions</w:t>
-      </w:r>
-      <w:r>
-        <w:t>-</w:t>
-      </w:r>
-      <w:r>
-        <w:rPr>
-          <w:b/>
-        </w:rPr>
-        <w:t>Lizenzmodell</w:t>
-      </w:r>
-      <w:r>
-        <w:t xml:space="preserve"> </w:t>
-      </w:r>
-    </w:p>
-    <w:p>
-      <w:pPr>
-        <w:pStyle w:val="Listenabsatz"/>
-        <w:numPr>
-          <w:ilvl w:val="0"/>
-          <w:numId w:val="8"/>
-        </w:numPr>
-        <w:spacing w:after="0"/>
-      </w:pPr>
-      <w:r>
-        <w:t xml:space="preserve">Testphase → </w:t>
-      </w:r>
-      <w:r>
-        <w:rPr>
-          <w:b/>
-        </w:rPr>
-        <w:t>userbezogene</w:t>
-      </w:r>
-      <w:r>
-        <w:t xml:space="preserve"> </w:t>
-      </w:r>
-      <w:r>
-        <w:rPr>
-          <w:b/>
-        </w:rPr>
-        <w:t>Lizenzierung</w:t>
-      </w:r>
-      <w:r>
-        <w:t xml:space="preserve"> </w:t>
-      </w:r>
-    </w:p>
-    <w:p>
-      <w:pPr>
-        <w:pStyle w:val="Listenabsatz"/>
-        <w:numPr>
-          <w:ilvl w:val="0"/>
-          <w:numId w:val="8"/>
-        </w:numPr>
-        <w:spacing w:after="0"/>
-      </w:pPr>
-      <w:r>
-        <w:t xml:space="preserve">Gemeinsamer Zugriff mehrerer User → </w:t>
-      </w:r>
-      <w:r>
-        <w:rPr>
-          <w:b/>
-        </w:rPr>
-        <w:t>Pro</w:t>
-      </w:r>
-      <w:r>
-        <w:t>-</w:t>
-      </w:r>
-      <w:r>
-        <w:rPr>
-          <w:b/>
-        </w:rPr>
-        <w:t>Device</w:t>
-      </w:r>
-      <w:r>
-        <w:t>-</w:t>
-      </w:r>
-      <w:r>
-        <w:rPr>
-          <w:b/>
-        </w:rPr>
-        <w:t>Lizenzen</w:t>
-      </w:r>
-      <w:r>
-        <w:t xml:space="preserve"> </w:t>
-      </w:r>
-    </w:p>
-    <w:p>
-      <w:pPr>
-        <w:pStyle w:val="Listenabsatz"/>
-        <w:numPr>
-          <w:ilvl w:val="0"/>
-          <w:numId w:val="8"/>
-        </w:numPr>
-        <w:spacing w:after="0"/>
-      </w:pPr>
-      <w:r>
-        <w:t xml:space="preserve">Flexible Infrastruktur → </w:t>
-      </w:r>
-      <w:r>
-        <w:rPr>
-          <w:b/>
-        </w:rPr>
-        <w:t>infrastrukturbezogenen</w:t>
-      </w:r>
-      <w:r>
-        <w:t xml:space="preserve"> </w:t>
-      </w:r>
-      <w:r>
-        <w:rPr>
-          <w:b/>
-        </w:rPr>
-        <w:t>Software</w:t>
-      </w:r>
-      <w:r>
-        <w:t>-</w:t>
-      </w:r>
-      <w:r>
-        <w:rPr>
-          <w:b/>
-        </w:rPr>
-        <w:t>Lizenzmodell</w:t>
-      </w:r>
-      <w:r>
-        <w:t xml:space="preserve"> </w:t>
-      </w:r>
-    </w:p>
-    <w:p>
-      <w:pPr>
-        <w:pStyle w:val="Listenabsatz"/>
-        <w:numPr>
-          <w:ilvl w:val="0"/>
-          <w:numId w:val="8"/>
-        </w:numPr>
-        <w:spacing w:after="0"/>
-      </w:pPr>
-      <w:proofErr w:type="spellStart"/>
-      <w:r>
-        <w:t>Application</w:t>
-      </w:r>
-      <w:proofErr w:type="spellEnd"/>
-      <w:r>
-        <w:t xml:space="preserve"> Service Provider oder Cloud Provider → </w:t>
-      </w:r>
-      <w:proofErr w:type="spellStart"/>
-      <w:r>
-        <w:rPr>
-          <w:b/>
-        </w:rPr>
-        <w:t>Sercice</w:t>
-      </w:r>
-      <w:proofErr w:type="spellEnd"/>
-      <w:r>
-        <w:t>-</w:t>
-      </w:r>
-      <w:r>
-        <w:rPr>
-          <w:b/>
-        </w:rPr>
-        <w:t>Provider</w:t>
-      </w:r>
-      <w:r>
-        <w:t>-</w:t>
-      </w:r>
-      <w:r>
-        <w:rPr>
-          <w:b/>
-        </w:rPr>
-        <w:t>Lizenzmodelle</w:t>
-      </w:r>
-    </w:p>
-    <w:p>
-      <w:pPr>
-        <w:spacing w:after="0"/>
-      </w:pPr>
-    </w:p>
-    <w:p>
-      <w:pPr>
-        <w:spacing w:after="0"/>
-      </w:pPr>
-    </w:p>
-    <w:p>
-      <w:pPr>
-        <w:spacing w:after="0"/>
-      </w:pPr>
-      <w:r>
-        <w:rPr>
           <w:noProof/>
           <w:lang w:eastAsia="de-DE"/>
         </w:rPr>
-        <w:drawing>
-          <wp:inline distT="0" distB="0" distL="0" distR="0" wp14:anchorId="2F7BA005" wp14:editId="673EE7CD">
-            <wp:extent cx="4025735" cy="2438296"/>
-            <wp:effectExtent l="0" t="0" r="0" b="635"/>
-            <wp:docPr id="5" name="Grafik 5"/>
-            <wp:cNvGraphicFramePr>
-              <a:graphicFrameLocks xmlns:a="http://schemas.openxmlformats.org/drawingml/2006/main" noChangeAspect="1"/>
-            </wp:cNvGraphicFramePr>
-            <a:graphic xmlns:a="http://schemas.openxmlformats.org/drawingml/2006/main">
-              <a:graphicData uri="http://schemas.openxmlformats.org/drawingml/2006/picture">
-                <pic:pic xmlns:pic="http://schemas.openxmlformats.org/drawingml/2006/picture">
-                  <pic:nvPicPr>
-                    <pic:cNvPr id="0" name=""/>
-                    <pic:cNvPicPr/>
-                  </pic:nvPicPr>
-                  <pic:blipFill>
-                    <a:blip r:embed="rId8"/>
-                    <a:stretch>
-                      <a:fillRect/>
-                    </a:stretch>
-                  </pic:blipFill>
-                  <pic:spPr>
-                    <a:xfrm>
-                      <a:off x="0" y="0"/>
-                      <a:ext cx="4026565" cy="2438799"/>
-                    </a:xfrm>
-                    <a:prstGeom prst="rect">
-                      <a:avLst/>
-                    </a:prstGeom>
-                  </pic:spPr>
-                </pic:pic>
-              </a:graphicData>
-            </a:graphic>
-          </wp:inline>
-        </w:drawing>
-      </w:r>
-    </w:p>
-    <w:p>
-      <w:pPr>
-        <w:spacing w:after="0"/>
-        <w:rPr>
-          <w:noProof/>
-          <w:lang w:eastAsia="de-DE"/>
-        </w:rPr>
       </w:pPr>
     </w:p>
     <w:p>
@@ -1000,6 +974,8 @@
         </w:rPr>
         <w:t xml:space="preserve">Definition IS-Architektur: </w:t>
       </w:r>
+      <w:bookmarkStart w:id="0" w:name="_GoBack"/>
+      <w:bookmarkEnd w:id="0"/>
     </w:p>
     <w:p>
       <w:pPr>
@@ -1050,12 +1026,7 @@
         </w:rPr>
       </w:pPr>
       <w:r>
-        <w:t>Erhöh</w:t>
-      </w:r>
-      <w:bookmarkStart w:id="0" w:name="_GoBack"/>
-      <w:bookmarkEnd w:id="0"/>
-      <w:r>
-        <w:t>ung der Planbarkeit und Steuerbarkeit der Gestaltung der betrieblichen Anwendungslandschaft</w:t>
+        <w:t>Erhöhung der Planbarkeit und Steuerbarkeit der Gestaltung der betrieblichen Anwendungslandschaft</w:t>
       </w:r>
     </w:p>
     <w:sectPr>
@@ -1069,8 +1040,8 @@
 </file>
 
 <file path=word/numbering.xml><?xml version="1.0" encoding="utf-8"?>
-<w:numbering xmlns:wpc="http://schemas.microsoft.com/office/word/2010/wordprocessingCanvas" xmlns:mc="http://schemas.openxmlformats.org/markup-compatibility/2006" xmlns:o="urn:schemas-microsoft-com:office:office" xmlns:r="http://schemas.openxmlformats.org/officeDocument/2006/relationships" xmlns:m="http://schemas.openxmlformats.org/officeDocument/2006/math" xmlns:v="urn:schemas-microsoft-com:vml" xmlns:wp14="http://schemas.microsoft.com/office/word/2010/wordprocessingDrawing" xmlns:wp="http://schemas.openxmlformats.org/drawingml/2006/wordprocessingDrawing" xmlns:w10="urn:schemas-microsoft-com:office:word" xmlns:w="http://schemas.openxmlformats.org/wordprocessingml/2006/main" xmlns:w14="http://schemas.microsoft.com/office/word/2010/wordml" xmlns:wpg="http://schemas.microsoft.com/office/word/2010/wordprocessingGroup" xmlns:wpi="http://schemas.microsoft.com/office/word/2010/wordprocessingInk" xmlns:wne="http://schemas.microsoft.com/office/word/2006/wordml" xmlns:wps="http://schemas.microsoft.com/office/word/2010/wordprocessingShape" mc:Ignorable="w14 wp14">
-  <w:abstractNum w:abstractNumId="0">
+<w:numbering xmlns:wpc="http://schemas.microsoft.com/office/word/2010/wordprocessingCanvas" xmlns:cx="http://schemas.microsoft.com/office/drawing/2014/chartex" xmlns:cx1="http://schemas.microsoft.com/office/drawing/2015/9/8/chartex" xmlns:cx2="http://schemas.microsoft.com/office/drawing/2015/10/21/chartex" xmlns:cx3="http://schemas.microsoft.com/office/drawing/2016/5/9/chartex" xmlns:cx4="http://schemas.microsoft.com/office/drawing/2016/5/10/chartex" xmlns:cx5="http://schemas.microsoft.com/office/drawing/2016/5/11/chartex" xmlns:cx6="http://schemas.microsoft.com/office/drawing/2016/5/12/chartex" xmlns:cx7="http://schemas.microsoft.com/office/drawing/2016/5/13/chartex" xmlns:cx8="http://schemas.microsoft.com/office/drawing/2016/5/14/chartex" xmlns:mc="http://schemas.openxmlformats.org/markup-compatibility/2006" xmlns:aink="http://schemas.microsoft.com/office/drawing/2016/ink" xmlns:am3d="http://schemas.microsoft.com/office/drawing/2017/model3d" xmlns:o="urn:schemas-microsoft-com:office:office" xmlns:r="http://schemas.openxmlformats.org/officeDocument/2006/relationships" xmlns:m="http://schemas.openxmlformats.org/officeDocument/2006/math" xmlns:v="urn:schemas-microsoft-com:vml" xmlns:wp14="http://schemas.microsoft.com/office/word/2010/wordprocessingDrawing" xmlns:wp="http://schemas.openxmlformats.org/drawingml/2006/wordprocessingDrawing" xmlns:w10="urn:schemas-microsoft-com:office:word" xmlns:w="http://schemas.openxmlformats.org/wordprocessingml/2006/main" xmlns:w14="http://schemas.microsoft.com/office/word/2010/wordml" xmlns:w15="http://schemas.microsoft.com/office/word/2012/wordml" xmlns:w16cid="http://schemas.microsoft.com/office/word/2016/wordml/cid" xmlns:w16se="http://schemas.microsoft.com/office/word/2015/wordml/symex" xmlns:wpg="http://schemas.microsoft.com/office/word/2010/wordprocessingGroup" xmlns:wpi="http://schemas.microsoft.com/office/word/2010/wordprocessingInk" xmlns:wne="http://schemas.microsoft.com/office/word/2006/wordml" xmlns:wps="http://schemas.microsoft.com/office/word/2010/wordprocessingShape" mc:Ignorable="w14 w15 w16se w16cid wp14">
+  <w:abstractNum w:abstractNumId="0" w15:restartNumberingAfterBreak="0">
     <w:nsid w:val="022F718E"/>
     <w:multiLevelType w:val="hybridMultilevel"/>
     <w:tmpl w:val="514EB45A"/>
@@ -1182,7 +1153,7 @@
       </w:rPr>
     </w:lvl>
   </w:abstractNum>
-  <w:abstractNum w:abstractNumId="1">
+  <w:abstractNum w:abstractNumId="1" w15:restartNumberingAfterBreak="0">
     <w:nsid w:val="03004050"/>
     <w:multiLevelType w:val="hybridMultilevel"/>
     <w:tmpl w:val="F36278E4"/>
@@ -1295,7 +1266,7 @@
       </w:rPr>
     </w:lvl>
   </w:abstractNum>
-  <w:abstractNum w:abstractNumId="2">
+  <w:abstractNum w:abstractNumId="2" w15:restartNumberingAfterBreak="0">
     <w:nsid w:val="087F189A"/>
     <w:multiLevelType w:val="hybridMultilevel"/>
     <w:tmpl w:val="FE72F788"/>
@@ -1408,7 +1379,7 @@
       </w:rPr>
     </w:lvl>
   </w:abstractNum>
-  <w:abstractNum w:abstractNumId="3">
+  <w:abstractNum w:abstractNumId="3" w15:restartNumberingAfterBreak="0">
     <w:nsid w:val="13C5176B"/>
     <w:multiLevelType w:val="hybridMultilevel"/>
     <w:tmpl w:val="568CB916"/>
@@ -1521,7 +1492,7 @@
       </w:rPr>
     </w:lvl>
   </w:abstractNum>
-  <w:abstractNum w:abstractNumId="4">
+  <w:abstractNum w:abstractNumId="4" w15:restartNumberingAfterBreak="0">
     <w:nsid w:val="15970586"/>
     <w:multiLevelType w:val="hybridMultilevel"/>
     <w:tmpl w:val="1D4AE648"/>
@@ -1634,7 +1605,7 @@
       </w:rPr>
     </w:lvl>
   </w:abstractNum>
-  <w:abstractNum w:abstractNumId="5">
+  <w:abstractNum w:abstractNumId="5" w15:restartNumberingAfterBreak="0">
     <w:nsid w:val="169B5EA3"/>
     <w:multiLevelType w:val="hybridMultilevel"/>
     <w:tmpl w:val="1E38D12C"/>
@@ -1747,7 +1718,7 @@
       </w:rPr>
     </w:lvl>
   </w:abstractNum>
-  <w:abstractNum w:abstractNumId="6">
+  <w:abstractNum w:abstractNumId="6" w15:restartNumberingAfterBreak="0">
     <w:nsid w:val="28074DCF"/>
     <w:multiLevelType w:val="hybridMultilevel"/>
     <w:tmpl w:val="70E0D832"/>
@@ -1860,7 +1831,7 @@
       </w:rPr>
     </w:lvl>
   </w:abstractNum>
-  <w:abstractNum w:abstractNumId="7">
+  <w:abstractNum w:abstractNumId="7" w15:restartNumberingAfterBreak="0">
     <w:nsid w:val="3B7E23B9"/>
     <w:multiLevelType w:val="hybridMultilevel"/>
     <w:tmpl w:val="53460120"/>
@@ -1973,7 +1944,7 @@
       </w:rPr>
     </w:lvl>
   </w:abstractNum>
-  <w:abstractNum w:abstractNumId="8">
+  <w:abstractNum w:abstractNumId="8" w15:restartNumberingAfterBreak="0">
     <w:nsid w:val="3E0173E8"/>
     <w:multiLevelType w:val="hybridMultilevel"/>
     <w:tmpl w:val="A658F7DC"/>
@@ -2086,7 +2057,7 @@
       </w:rPr>
     </w:lvl>
   </w:abstractNum>
-  <w:abstractNum w:abstractNumId="9">
+  <w:abstractNum w:abstractNumId="9" w15:restartNumberingAfterBreak="0">
     <w:nsid w:val="60EA4D78"/>
     <w:multiLevelType w:val="hybridMultilevel"/>
     <w:tmpl w:val="7F988280"/>
@@ -2199,7 +2170,7 @@
       </w:rPr>
     </w:lvl>
   </w:abstractNum>
-  <w:abstractNum w:abstractNumId="10">
+  <w:abstractNum w:abstractNumId="10" w15:restartNumberingAfterBreak="0">
     <w:nsid w:val="758073AE"/>
     <w:multiLevelType w:val="hybridMultilevel"/>
     <w:tmpl w:val="6530766A"/>
@@ -2312,7 +2283,7 @@
       </w:rPr>
     </w:lvl>
   </w:abstractNum>
-  <w:abstractNum w:abstractNumId="11">
+  <w:abstractNum w:abstractNumId="11" w15:restartNumberingAfterBreak="0">
     <w:nsid w:val="7C8A11A4"/>
     <w:multiLevelType w:val="hybridMultilevel"/>
     <w:tmpl w:val="F2C88F40"/>
@@ -2465,7 +2436,7 @@
 </file>
 
 <file path=word/styles.xml><?xml version="1.0" encoding="utf-8"?>
-<w:styles xmlns:mc="http://schemas.openxmlformats.org/markup-compatibility/2006" xmlns:r="http://schemas.openxmlformats.org/officeDocument/2006/relationships" xmlns:w="http://schemas.openxmlformats.org/wordprocessingml/2006/main" xmlns:w14="http://schemas.microsoft.com/office/word/2010/wordml" mc:Ignorable="w14">
+<w:styles xmlns:mc="http://schemas.openxmlformats.org/markup-compatibility/2006" xmlns:r="http://schemas.openxmlformats.org/officeDocument/2006/relationships" xmlns:w="http://schemas.openxmlformats.org/wordprocessingml/2006/main" xmlns:w14="http://schemas.microsoft.com/office/word/2010/wordml" xmlns:w15="http://schemas.microsoft.com/office/word/2012/wordml" xmlns:w16cid="http://schemas.microsoft.com/office/word/2016/wordml/cid" xmlns:w16se="http://schemas.microsoft.com/office/word/2015/wordml/symex" mc:Ignorable="w14 w15 w16se w16cid">
   <w:docDefaults>
     <w:rPrDefault>
       <w:rPr>
@@ -2481,376 +2452,382 @@
       </w:pPr>
     </w:pPrDefault>
   </w:docDefaults>
-  <w:latentStyles w:defLockedState="0" w:defUIPriority="99" w:defSemiHidden="1" w:defUnhideWhenUsed="1" w:defQFormat="0" w:count="267">
-    <w:lsdException w:name="Normal" w:semiHidden="0" w:uiPriority="0" w:unhideWhenUsed="0" w:qFormat="1"/>
-    <w:lsdException w:name="heading 1" w:semiHidden="0" w:uiPriority="9" w:unhideWhenUsed="0" w:qFormat="1"/>
-    <w:lsdException w:name="heading 2" w:uiPriority="9" w:qFormat="1"/>
-    <w:lsdException w:name="heading 3" w:uiPriority="9" w:qFormat="1"/>
-    <w:lsdException w:name="heading 4" w:uiPriority="9" w:qFormat="1"/>
-    <w:lsdException w:name="heading 5" w:uiPriority="9" w:qFormat="1"/>
-    <w:lsdException w:name="heading 6" w:uiPriority="9" w:qFormat="1"/>
-    <w:lsdException w:name="heading 7" w:uiPriority="9" w:qFormat="1"/>
-    <w:lsdException w:name="heading 8" w:uiPriority="9" w:qFormat="1"/>
-    <w:lsdException w:name="heading 9" w:uiPriority="9" w:qFormat="1"/>
-    <w:lsdException w:name="toc 1" w:uiPriority="39"/>
-    <w:lsdException w:name="toc 2" w:uiPriority="39"/>
-    <w:lsdException w:name="toc 3" w:uiPriority="39"/>
-    <w:lsdException w:name="toc 4" w:uiPriority="39"/>
-    <w:lsdException w:name="toc 5" w:uiPriority="39"/>
-    <w:lsdException w:name="toc 6" w:uiPriority="39"/>
-    <w:lsdException w:name="toc 7" w:uiPriority="39"/>
-    <w:lsdException w:name="toc 8" w:uiPriority="39"/>
-    <w:lsdException w:name="toc 9" w:uiPriority="39"/>
-    <w:lsdException w:name="caption" w:uiPriority="35" w:qFormat="1"/>
-    <w:lsdException w:name="Title" w:semiHidden="0" w:uiPriority="10" w:unhideWhenUsed="0" w:qFormat="1"/>
-    <w:lsdException w:name="Default Paragraph Font" w:uiPriority="1"/>
-    <w:lsdException w:name="Subtitle" w:semiHidden="0" w:uiPriority="11" w:unhideWhenUsed="0" w:qFormat="1"/>
-    <w:lsdException w:name="Strong" w:semiHidden="0" w:uiPriority="22" w:unhideWhenUsed="0" w:qFormat="1"/>
-    <w:lsdException w:name="Emphasis" w:semiHidden="0" w:uiPriority="20" w:unhideWhenUsed="0" w:qFormat="1"/>
-    <w:lsdException w:name="Table Grid" w:semiHidden="0" w:uiPriority="59" w:unhideWhenUsed="0"/>
-    <w:lsdException w:name="Placeholder Text" w:unhideWhenUsed="0"/>
-    <w:lsdException w:name="No Spacing" w:semiHidden="0" w:uiPriority="1" w:unhideWhenUsed="0" w:qFormat="1"/>
-    <w:lsdException w:name="Light Shading" w:semiHidden="0" w:uiPriority="60" w:unhideWhenUsed="0"/>
-    <w:lsdException w:name="Light List" w:semiHidden="0" w:uiPriority="61" w:unhideWhenUsed="0"/>
-    <w:lsdException w:name="Light Grid" w:semiHidden="0" w:uiPriority="62" w:unhideWhenUsed="0"/>
-    <w:lsdException w:name="Medium Shading 1" w:semiHidden="0" w:uiPriority="63" w:unhideWhenUsed="0"/>
-    <w:lsdException w:name="Medium Shading 2" w:semiHidden="0" w:uiPriority="64" w:unhideWhenUsed="0"/>
-    <w:lsdException w:name="Medium List 1" w:semiHidden="0" w:uiPriority="65" w:unhideWhenUsed="0"/>
-    <w:lsdException w:name="Medium List 2" w:semiHidden="0" w:uiPriority="66" w:unhideWhenUsed="0"/>
-    <w:lsdException w:name="Medium Grid 1" w:semiHidden="0" w:uiPriority="67" w:unhideWhenUsed="0"/>
-    <w:lsdException w:name="Medium Grid 2" w:semiHidden="0" w:uiPriority="68" w:unhideWhenUsed="0"/>
-    <w:lsdException w:name="Medium Grid 3" w:semiHidden="0" w:uiPriority="69" w:unhideWhenUsed="0"/>
-    <w:lsdException w:name="Dark List" w:semiHidden="0" w:uiPriority="70" w:unhideWhenUsed="0"/>
-    <w:lsdException w:name="Colorful Shading" w:semiHidden="0" w:uiPriority="71" w:unhideWhenUsed="0"/>
-    <w:lsdException w:name="Colorful List" w:semiHidden="0" w:uiPriority="72" w:unhideWhenUsed="0"/>
-    <w:lsdException w:name="Colorful Grid" w:semiHidden="0" w:uiPriority="73" w:unhideWhenUsed="0"/>
-    <w:lsdException w:name="Light Shading Accent 1" w:semiHidden="0" w:uiPriority="60" w:unhideWhenUsed="0"/>
-    <w:lsdException w:name="Light List Accent 1" w:semiHidden="0" w:uiPriority="61" w:unhideWhenUsed="0"/>
-    <w:lsdException w:name="Light Grid Accent 1" w:semiHidden="0" w:uiPriority="62" w:unhideWhenUsed="0"/>
-    <w:lsdException w:name="Medium Shading 1 Accent 1" w:semiHidden="0" w:uiPriority="63" w:unhideWhenUsed="0"/>
-    <w:lsdException w:name="Medium Shading 2 Accent 1" w:semiHidden="0" w:uiPriority="64" w:unhideWhenUsed="0"/>
-    <w:lsdException w:name="Medium List 1 Accent 1" w:semiHidden="0" w:uiPriority="65" w:unhideWhenUsed="0"/>
-    <w:lsdException w:name="Revision" w:unhideWhenUsed="0"/>
-    <w:lsdException w:name="List Paragraph" w:semiHidden="0" w:uiPriority="34" w:unhideWhenUsed="0" w:qFormat="1"/>
-    <w:lsdException w:name="Quote" w:semiHidden="0" w:uiPriority="29" w:unhideWhenUsed="0" w:qFormat="1"/>
-    <w:lsdException w:name="Intense Quote" w:semiHidden="0" w:uiPriority="30" w:unhideWhenUsed="0" w:qFormat="1"/>
-    <w:lsdException w:name="Medium List 2 Accent 1" w:semiHidden="0" w:uiPriority="66" w:unhideWhenUsed="0"/>
-    <w:lsdException w:name="Medium Grid 1 Accent 1" w:semiHidden="0" w:uiPriority="67" w:unhideWhenUsed="0"/>
-    <w:lsdException w:name="Medium Grid 2 Accent 1" w:semiHidden="0" w:uiPriority="68" w:unhideWhenUsed="0"/>
-    <w:lsdException w:name="Medium Grid 3 Accent 1" w:semiHidden="0" w:uiPriority="69" w:unhideWhenUsed="0"/>
-    <w:lsdException w:name="Dark List Accent 1" w:semiHidden="0" w:uiPriority="70" w:unhideWhenUsed="0"/>
-    <w:lsdException w:name="Colorful Shading Accent 1" w:semiHidden="0" w:uiPriority="71" w:unhideWhenUsed="0"/>
-    <w:lsdException w:name="Colorful List Accent 1" w:semiHidden="0" w:uiPriority="72" w:unhideWhenUsed="0"/>
-    <w:lsdException w:name="Colorful Grid Accent 1" w:semiHidden="0" w:uiPriority="73" w:unhideWhenUsed="0"/>
-    <w:lsdException w:name="Light Shading Accent 2" w:semiHidden="0" w:uiPriority="60" w:unhideWhenUsed="0"/>
-    <w:lsdException w:name="Light List Accent 2" w:semiHidden="0" w:uiPriority="61" w:unhideWhenUsed="0"/>
-    <w:lsdException w:name="Light Grid Accent 2" w:semiHidden="0" w:uiPriority="62" w:unhideWhenUsed="0"/>
-    <w:lsdException w:name="Medium Shading 1 Accent 2" w:semiHidden="0" w:uiPriority="63" w:unhideWhenUsed="0"/>
-    <w:lsdException w:name="Medium Shading 2 Accent 2" w:semiHidden="0" w:uiPriority="64" w:unhideWhenUsed="0"/>
-    <w:lsdException w:name="Medium List 1 Accent 2" w:semiHidden="0" w:uiPriority="65" w:unhideWhenUsed="0"/>
-    <w:lsdException w:name="Medium List 2 Accent 2" w:semiHidden="0" w:uiPriority="66" w:unhideWhenUsed="0"/>
-    <w:lsdException w:name="Medium Grid 1 Accent 2" w:semiHidden="0" w:uiPriority="67" w:unhideWhenUsed="0"/>
-    <w:lsdException w:name="Medium Grid 2 Accent 2" w:semiHidden="0" w:uiPriority="68" w:unhideWhenUsed="0"/>
-    <w:lsdException w:name="Medium Grid 3 Accent 2" w:semiHidden="0" w:uiPriority="69" w:unhideWhenUsed="0"/>
-    <w:lsdException w:name="Dark List Accent 2" w:semiHidden="0" w:uiPriority="70" w:unhideWhenUsed="0"/>
-    <w:lsdException w:name="Colorful Shading Accent 2" w:semiHidden="0" w:uiPriority="71" w:unhideWhenUsed="0"/>
-    <w:lsdException w:name="Colorful List Accent 2" w:semiHidden="0" w:uiPriority="72" w:unhideWhenUsed="0"/>
-    <w:lsdException w:name="Colorful Grid Accent 2" w:semiHidden="0" w:uiPriority="73" w:unhideWhenUsed="0"/>
-    <w:lsdException w:name="Light Shading Accent 3" w:semiHidden="0" w:uiPriority="60" w:unhideWhenUsed="0"/>
-    <w:lsdException w:name="Light List Accent 3" w:semiHidden="0" w:uiPriority="61" w:unhideWhenUsed="0"/>
-    <w:lsdException w:name="Light Grid Accent 3" w:semiHidden="0" w:uiPriority="62" w:unhideWhenUsed="0"/>
-    <w:lsdException w:name="Medium Shading 1 Accent 3" w:semiHidden="0" w:uiPriority="63" w:unhideWhenUsed="0"/>
-    <w:lsdException w:name="Medium Shading 2 Accent 3" w:semiHidden="0" w:uiPriority="64" w:unhideWhenUsed="0"/>
-    <w:lsdException w:name="Medium List 1 Accent 3" w:semiHidden="0" w:uiPriority="65" w:unhideWhenUsed="0"/>
-    <w:lsdException w:name="Medium List 2 Accent 3" w:semiHidden="0" w:uiPriority="66" w:unhideWhenUsed="0"/>
-    <w:lsdException w:name="Medium Grid 1 Accent 3" w:semiHidden="0" w:uiPriority="67" w:unhideWhenUsed="0"/>
-    <w:lsdException w:name="Medium Grid 2 Accent 3" w:semiHidden="0" w:uiPriority="68" w:unhideWhenUsed="0"/>
-    <w:lsdException w:name="Medium Grid 3 Accent 3" w:semiHidden="0" w:uiPriority="69" w:unhideWhenUsed="0"/>
-    <w:lsdException w:name="Dark List Accent 3" w:semiHidden="0" w:uiPriority="70" w:unhideWhenUsed="0"/>
-    <w:lsdException w:name="Colorful Shading Accent 3" w:semiHidden="0" w:uiPriority="71" w:unhideWhenUsed="0"/>
-    <w:lsdException w:name="Colorful List Accent 3" w:semiHidden="0" w:uiPriority="72" w:unhideWhenUsed="0"/>
-    <w:lsdException w:name="Colorful Grid Accent 3" w:semiHidden="0" w:uiPriority="73" w:unhideWhenUsed="0"/>
-    <w:lsdException w:name="Light Shading Accent 4" w:semiHidden="0" w:uiPriority="60" w:unhideWhenUsed="0"/>
-    <w:lsdException w:name="Light List Accent 4" w:semiHidden="0" w:uiPriority="61" w:unhideWhenUsed="0"/>
-    <w:lsdException w:name="Light Grid Accent 4" w:semiHidden="0" w:uiPriority="62" w:unhideWhenUsed="0"/>
-    <w:lsdException w:name="Medium Shading 1 Accent 4" w:semiHidden="0" w:uiPriority="63" w:unhideWhenUsed="0"/>
-    <w:lsdException w:name="Medium Shading 2 Accent 4" w:semiHidden="0" w:uiPriority="64" w:unhideWhenUsed="0"/>
-    <w:lsdException w:name="Medium List 1 Accent 4" w:semiHidden="0" w:uiPriority="65" w:unhideWhenUsed="0"/>
-    <w:lsdException w:name="Medium List 2 Accent 4" w:semiHidden="0" w:uiPriority="66" w:unhideWhenUsed="0"/>
-    <w:lsdException w:name="Medium Grid 1 Accent 4" w:semiHidden="0" w:uiPriority="67" w:unhideWhenUsed="0"/>
-    <w:lsdException w:name="Medium Grid 2 Accent 4" w:semiHidden="0" w:uiPriority="68" w:unhideWhenUsed="0"/>
-    <w:lsdException w:name="Medium Grid 3 Accent 4" w:semiHidden="0" w:uiPriority="69" w:unhideWhenUsed="0"/>
-    <w:lsdException w:name="Dark List Accent 4" w:semiHidden="0" w:uiPriority="70" w:unhideWhenUsed="0"/>
-    <w:lsdException w:name="Colorful Shading Accent 4" w:semiHidden="0" w:uiPriority="71" w:unhideWhenUsed="0"/>
-    <w:lsdException w:name="Colorful List Accent 4" w:semiHidden="0" w:uiPriority="72" w:unhideWhenUsed="0"/>
-    <w:lsdException w:name="Colorful Grid Accent 4" w:semiHidden="0" w:uiPriority="73" w:unhideWhenUsed="0"/>
-    <w:lsdException w:name="Light Shading Accent 5" w:semiHidden="0" w:uiPriority="60" w:unhideWhenUsed="0"/>
-    <w:lsdException w:name="Light List Accent 5" w:semiHidden="0" w:uiPriority="61" w:unhideWhenUsed="0"/>
-    <w:lsdException w:name="Light Grid Accent 5" w:semiHidden="0" w:uiPriority="62" w:unhideWhenUsed="0"/>
-    <w:lsdException w:name="Medium Shading 1 Accent 5" w:semiHidden="0" w:uiPriority="63" w:unhideWhenUsed="0"/>
-    <w:lsdException w:name="Medium Shading 2 Accent 5" w:semiHidden="0" w:uiPriority="64" w:unhideWhenUsed="0"/>
-    <w:lsdException w:name="Medium List 1 Accent 5" w:semiHidden="0" w:uiPriority="65" w:unhideWhenUsed="0"/>
-    <w:lsdException w:name="Medium List 2 Accent 5" w:semiHidden="0" w:uiPriority="66" w:unhideWhenUsed="0"/>
-    <w:lsdException w:name="Medium Grid 1 Accent 5" w:semiHidden="0" w:uiPriority="67" w:unhideWhenUsed="0"/>
-    <w:lsdException w:name="Medium Grid 2 Accent 5" w:semiHidden="0" w:uiPriority="68" w:unhideWhenUsed="0"/>
-    <w:lsdException w:name="Medium Grid 3 Accent 5" w:semiHidden="0" w:uiPriority="69" w:unhideWhenUsed="0"/>
-    <w:lsdException w:name="Dark List Accent 5" w:semiHidden="0" w:uiPriority="70" w:unhideWhenUsed="0"/>
-    <w:lsdException w:name="Colorful Shading Accent 5" w:semiHidden="0" w:uiPriority="71" w:unhideWhenUsed="0"/>
-    <w:lsdException w:name="Colorful List Accent 5" w:semiHidden="0" w:uiPriority="72" w:unhideWhenUsed="0"/>
-    <w:lsdException w:name="Colorful Grid Accent 5" w:semiHidden="0" w:uiPriority="73" w:unhideWhenUsed="0"/>
-    <w:lsdException w:name="Light Shading Accent 6" w:semiHidden="0" w:uiPriority="60" w:unhideWhenUsed="0"/>
-    <w:lsdException w:name="Light List Accent 6" w:semiHidden="0" w:uiPriority="61" w:unhideWhenUsed="0"/>
-    <w:lsdException w:name="Light Grid Accent 6" w:semiHidden="0" w:uiPriority="62" w:unhideWhenUsed="0"/>
-    <w:lsdException w:name="Medium Shading 1 Accent 6" w:semiHidden="0" w:uiPriority="63" w:unhideWhenUsed="0"/>
-    <w:lsdException w:name="Medium Shading 2 Accent 6" w:semiHidden="0" w:uiPriority="64" w:unhideWhenUsed="0"/>
-    <w:lsdException w:name="Medium List 1 Accent 6" w:semiHidden="0" w:uiPriority="65" w:unhideWhenUsed="0"/>
-    <w:lsdException w:name="Medium List 2 Accent 6" w:semiHidden="0" w:uiPriority="66" w:unhideWhenUsed="0"/>
-    <w:lsdException w:name="Medium Grid 1 Accent 6" w:semiHidden="0" w:uiPriority="67" w:unhideWhenUsed="0"/>
-    <w:lsdException w:name="Medium Grid 2 Accent 6" w:semiHidden="0" w:uiPriority="68" w:unhideWhenUsed="0"/>
-    <w:lsdException w:name="Medium Grid 3 Accent 6" w:semiHidden="0" w:uiPriority="69" w:unhideWhenUsed="0"/>
-    <w:lsdException w:name="Dark List Accent 6" w:semiHidden="0" w:uiPriority="70" w:unhideWhenUsed="0"/>
-    <w:lsdException w:name="Colorful Shading Accent 6" w:semiHidden="0" w:uiPriority="71" w:unhideWhenUsed="0"/>
-    <w:lsdException w:name="Colorful List Accent 6" w:semiHidden="0" w:uiPriority="72" w:unhideWhenUsed="0"/>
-    <w:lsdException w:name="Colorful Grid Accent 6" w:semiHidden="0" w:uiPriority="73" w:unhideWhenUsed="0"/>
-    <w:lsdException w:name="Subtle Emphasis" w:semiHidden="0" w:uiPriority="19" w:unhideWhenUsed="0" w:qFormat="1"/>
-    <w:lsdException w:name="Intense Emphasis" w:semiHidden="0" w:uiPriority="21" w:unhideWhenUsed="0" w:qFormat="1"/>
-    <w:lsdException w:name="Subtle Reference" w:semiHidden="0" w:uiPriority="31" w:unhideWhenUsed="0" w:qFormat="1"/>
-    <w:lsdException w:name="Intense Reference" w:semiHidden="0" w:uiPriority="32" w:unhideWhenUsed="0" w:qFormat="1"/>
-    <w:lsdException w:name="Book Title" w:semiHidden="0" w:uiPriority="33" w:unhideWhenUsed="0" w:qFormat="1"/>
-    <w:lsdException w:name="Bibliography" w:uiPriority="37"/>
-    <w:lsdException w:name="TOC Heading" w:uiPriority="39" w:qFormat="1"/>
-  </w:latentStyles>
-  <w:style w:type="paragraph" w:default="1" w:styleId="Standard">
-    <w:name w:val="Normal"/>
-    <w:qFormat/>
-    <w:rsid w:val="007946D4"/>
-  </w:style>
-  <w:style w:type="character" w:default="1" w:styleId="Absatz-Standardschriftart">
-    <w:name w:val="Default Paragraph Font"/>
-    <w:uiPriority w:val="1"/>
-    <w:semiHidden/>
-    <w:unhideWhenUsed/>
-  </w:style>
-  <w:style w:type="table" w:default="1" w:styleId="NormaleTabelle">
-    <w:name w:val="Normal Table"/>
-    <w:uiPriority w:val="99"/>
-    <w:semiHidden/>
-    <w:unhideWhenUsed/>
-    <w:tblPr>
-      <w:tblInd w:w="0" w:type="dxa"/>
-      <w:tblCellMar>
-        <w:top w:w="0" w:type="dxa"/>
-        <w:left w:w="108" w:type="dxa"/>
-        <w:bottom w:w="0" w:type="dxa"/>
-        <w:right w:w="108" w:type="dxa"/>
-      </w:tblCellMar>
-    </w:tblPr>
-  </w:style>
-  <w:style w:type="numbering" w:default="1" w:styleId="KeineListe">
-    <w:name w:val="No List"/>
-    <w:uiPriority w:val="99"/>
-    <w:semiHidden/>
-    <w:unhideWhenUsed/>
-  </w:style>
-  <w:style w:type="paragraph" w:styleId="Listenabsatz">
-    <w:name w:val="List Paragraph"/>
-    <w:basedOn w:val="Standard"/>
-    <w:uiPriority w:val="34"/>
-    <w:qFormat/>
-    <w:rsid w:val="007946D4"/>
-    <w:pPr>
-      <w:ind w:left="720"/>
-      <w:contextualSpacing/>
-    </w:pPr>
-  </w:style>
-  <w:style w:type="paragraph" w:styleId="Sprechblasentext">
-    <w:name w:val="Balloon Text"/>
-    <w:basedOn w:val="Standard"/>
-    <w:link w:val="SprechblasentextZchn"/>
-    <w:uiPriority w:val="99"/>
-    <w:semiHidden/>
-    <w:unhideWhenUsed/>
-    <w:rsid w:val="007946D4"/>
-    <w:pPr>
-      <w:spacing w:after="0" w:line="240" w:lineRule="auto"/>
-    </w:pPr>
-    <w:rPr>
-      <w:rFonts w:ascii="Tahoma" w:hAnsi="Tahoma" w:cs="Tahoma"/>
-      <w:sz w:val="16"/>
-      <w:szCs w:val="16"/>
-    </w:rPr>
-  </w:style>
-  <w:style w:type="character" w:customStyle="1" w:styleId="SprechblasentextZchn">
-    <w:name w:val="Sprechblasentext Zchn"/>
-    <w:basedOn w:val="Absatz-Standardschriftart"/>
-    <w:link w:val="Sprechblasentext"/>
-    <w:uiPriority w:val="99"/>
-    <w:semiHidden/>
-    <w:rsid w:val="007946D4"/>
-    <w:rPr>
-      <w:rFonts w:ascii="Tahoma" w:hAnsi="Tahoma" w:cs="Tahoma"/>
-      <w:sz w:val="16"/>
-      <w:szCs w:val="16"/>
-    </w:rPr>
-  </w:style>
-</w:styles>
-</file>
-
-<file path=word/stylesWithEffects.xml><?xml version="1.0" encoding="utf-8"?>
-<w:styles xmlns:wpc="http://schemas.microsoft.com/office/word/2010/wordprocessingCanvas" xmlns:mc="http://schemas.openxmlformats.org/markup-compatibility/2006" xmlns:o="urn:schemas-microsoft-com:office:office" xmlns:r="http://schemas.openxmlformats.org/officeDocument/2006/relationships" xmlns:m="http://schemas.openxmlformats.org/officeDocument/2006/math" xmlns:v="urn:schemas-microsoft-com:vml" xmlns:wp14="http://schemas.microsoft.com/office/word/2010/wordprocessingDrawing" xmlns:wp="http://schemas.openxmlformats.org/drawingml/2006/wordprocessingDrawing" xmlns:w10="urn:schemas-microsoft-com:office:word" xmlns:w="http://schemas.openxmlformats.org/wordprocessingml/2006/main" xmlns:w14="http://schemas.microsoft.com/office/word/2010/wordml" xmlns:wpg="http://schemas.microsoft.com/office/word/2010/wordprocessingGroup" xmlns:wpi="http://schemas.microsoft.com/office/word/2010/wordprocessingInk" xmlns:wne="http://schemas.microsoft.com/office/word/2006/wordml" xmlns:wps="http://schemas.microsoft.com/office/word/2010/wordprocessingShape" mc:Ignorable="w14 wp14">
-  <w:docDefaults>
-    <w:rPrDefault>
-      <w:rPr>
-        <w:rFonts w:asciiTheme="minorHAnsi" w:eastAsiaTheme="minorHAnsi" w:hAnsiTheme="minorHAnsi" w:cstheme="minorBidi"/>
-        <w:sz w:val="22"/>
-        <w:szCs w:val="22"/>
-        <w:lang w:val="de-DE" w:eastAsia="en-US" w:bidi="ar-SA"/>
-      </w:rPr>
-    </w:rPrDefault>
-    <w:pPrDefault>
-      <w:pPr>
-        <w:spacing w:after="200" w:line="276" w:lineRule="auto"/>
-      </w:pPr>
-    </w:pPrDefault>
-  </w:docDefaults>
-  <w:latentStyles w:defLockedState="0" w:defUIPriority="99" w:defSemiHidden="1" w:defUnhideWhenUsed="1" w:defQFormat="0" w:count="267">
-    <w:lsdException w:name="Normal" w:semiHidden="0" w:uiPriority="0" w:unhideWhenUsed="0" w:qFormat="1"/>
-    <w:lsdException w:name="heading 1" w:semiHidden="0" w:uiPriority="9" w:unhideWhenUsed="0" w:qFormat="1"/>
-    <w:lsdException w:name="heading 2" w:uiPriority="9" w:qFormat="1"/>
-    <w:lsdException w:name="heading 3" w:uiPriority="9" w:qFormat="1"/>
-    <w:lsdException w:name="heading 4" w:uiPriority="9" w:qFormat="1"/>
-    <w:lsdException w:name="heading 5" w:uiPriority="9" w:qFormat="1"/>
-    <w:lsdException w:name="heading 6" w:uiPriority="9" w:qFormat="1"/>
-    <w:lsdException w:name="heading 7" w:uiPriority="9" w:qFormat="1"/>
-    <w:lsdException w:name="heading 8" w:uiPriority="9" w:qFormat="1"/>
-    <w:lsdException w:name="heading 9" w:uiPriority="9" w:qFormat="1"/>
-    <w:lsdException w:name="toc 1" w:uiPriority="39"/>
-    <w:lsdException w:name="toc 2" w:uiPriority="39"/>
-    <w:lsdException w:name="toc 3" w:uiPriority="39"/>
-    <w:lsdException w:name="toc 4" w:uiPriority="39"/>
-    <w:lsdException w:name="toc 5" w:uiPriority="39"/>
-    <w:lsdException w:name="toc 6" w:uiPriority="39"/>
-    <w:lsdException w:name="toc 7" w:uiPriority="39"/>
-    <w:lsdException w:name="toc 8" w:uiPriority="39"/>
-    <w:lsdException w:name="toc 9" w:uiPriority="39"/>
-    <w:lsdException w:name="caption" w:uiPriority="35" w:qFormat="1"/>
-    <w:lsdException w:name="Title" w:semiHidden="0" w:uiPriority="10" w:unhideWhenUsed="0" w:qFormat="1"/>
-    <w:lsdException w:name="Default Paragraph Font" w:uiPriority="1"/>
-    <w:lsdException w:name="Subtitle" w:semiHidden="0" w:uiPriority="11" w:unhideWhenUsed="0" w:qFormat="1"/>
-    <w:lsdException w:name="Strong" w:semiHidden="0" w:uiPriority="22" w:unhideWhenUsed="0" w:qFormat="1"/>
-    <w:lsdException w:name="Emphasis" w:semiHidden="0" w:uiPriority="20" w:unhideWhenUsed="0" w:qFormat="1"/>
-    <w:lsdException w:name="Table Grid" w:semiHidden="0" w:uiPriority="59" w:unhideWhenUsed="0"/>
-    <w:lsdException w:name="Placeholder Text" w:unhideWhenUsed="0"/>
-    <w:lsdException w:name="No Spacing" w:semiHidden="0" w:uiPriority="1" w:unhideWhenUsed="0" w:qFormat="1"/>
-    <w:lsdException w:name="Light Shading" w:semiHidden="0" w:uiPriority="60" w:unhideWhenUsed="0"/>
-    <w:lsdException w:name="Light List" w:semiHidden="0" w:uiPriority="61" w:unhideWhenUsed="0"/>
-    <w:lsdException w:name="Light Grid" w:semiHidden="0" w:uiPriority="62" w:unhideWhenUsed="0"/>
-    <w:lsdException w:name="Medium Shading 1" w:semiHidden="0" w:uiPriority="63" w:unhideWhenUsed="0"/>
-    <w:lsdException w:name="Medium Shading 2" w:semiHidden="0" w:uiPriority="64" w:unhideWhenUsed="0"/>
-    <w:lsdException w:name="Medium List 1" w:semiHidden="0" w:uiPriority="65" w:unhideWhenUsed="0"/>
-    <w:lsdException w:name="Medium List 2" w:semiHidden="0" w:uiPriority="66" w:unhideWhenUsed="0"/>
-    <w:lsdException w:name="Medium Grid 1" w:semiHidden="0" w:uiPriority="67" w:unhideWhenUsed="0"/>
-    <w:lsdException w:name="Medium Grid 2" w:semiHidden="0" w:uiPriority="68" w:unhideWhenUsed="0"/>
-    <w:lsdException w:name="Medium Grid 3" w:semiHidden="0" w:uiPriority="69" w:unhideWhenUsed="0"/>
-    <w:lsdException w:name="Dark List" w:semiHidden="0" w:uiPriority="70" w:unhideWhenUsed="0"/>
-    <w:lsdException w:name="Colorful Shading" w:semiHidden="0" w:uiPriority="71" w:unhideWhenUsed="0"/>
-    <w:lsdException w:name="Colorful List" w:semiHidden="0" w:uiPriority="72" w:unhideWhenUsed="0"/>
-    <w:lsdException w:name="Colorful Grid" w:semiHidden="0" w:uiPriority="73" w:unhideWhenUsed="0"/>
-    <w:lsdException w:name="Light Shading Accent 1" w:semiHidden="0" w:uiPriority="60" w:unhideWhenUsed="0"/>
-    <w:lsdException w:name="Light List Accent 1" w:semiHidden="0" w:uiPriority="61" w:unhideWhenUsed="0"/>
-    <w:lsdException w:name="Light Grid Accent 1" w:semiHidden="0" w:uiPriority="62" w:unhideWhenUsed="0"/>
-    <w:lsdException w:name="Medium Shading 1 Accent 1" w:semiHidden="0" w:uiPriority="63" w:unhideWhenUsed="0"/>
-    <w:lsdException w:name="Medium Shading 2 Accent 1" w:semiHidden="0" w:uiPriority="64" w:unhideWhenUsed="0"/>
-    <w:lsdException w:name="Medium List 1 Accent 1" w:semiHidden="0" w:uiPriority="65" w:unhideWhenUsed="0"/>
-    <w:lsdException w:name="Revision" w:unhideWhenUsed="0"/>
-    <w:lsdException w:name="List Paragraph" w:semiHidden="0" w:uiPriority="34" w:unhideWhenUsed="0" w:qFormat="1"/>
-    <w:lsdException w:name="Quote" w:semiHidden="0" w:uiPriority="29" w:unhideWhenUsed="0" w:qFormat="1"/>
-    <w:lsdException w:name="Intense Quote" w:semiHidden="0" w:uiPriority="30" w:unhideWhenUsed="0" w:qFormat="1"/>
-    <w:lsdException w:name="Medium List 2 Accent 1" w:semiHidden="0" w:uiPriority="66" w:unhideWhenUsed="0"/>
-    <w:lsdException w:name="Medium Grid 1 Accent 1" w:semiHidden="0" w:uiPriority="67" w:unhideWhenUsed="0"/>
-    <w:lsdException w:name="Medium Grid 2 Accent 1" w:semiHidden="0" w:uiPriority="68" w:unhideWhenUsed="0"/>
-    <w:lsdException w:name="Medium Grid 3 Accent 1" w:semiHidden="0" w:uiPriority="69" w:unhideWhenUsed="0"/>
-    <w:lsdException w:name="Dark List Accent 1" w:semiHidden="0" w:uiPriority="70" w:unhideWhenUsed="0"/>
-    <w:lsdException w:name="Colorful Shading Accent 1" w:semiHidden="0" w:uiPriority="71" w:unhideWhenUsed="0"/>
-    <w:lsdException w:name="Colorful List Accent 1" w:semiHidden="0" w:uiPriority="72" w:unhideWhenUsed="0"/>
-    <w:lsdException w:name="Colorful Grid Accent 1" w:semiHidden="0" w:uiPriority="73" w:unhideWhenUsed="0"/>
-    <w:lsdException w:name="Light Shading Accent 2" w:semiHidden="0" w:uiPriority="60" w:unhideWhenUsed="0"/>
-    <w:lsdException w:name="Light List Accent 2" w:semiHidden="0" w:uiPriority="61" w:unhideWhenUsed="0"/>
-    <w:lsdException w:name="Light Grid Accent 2" w:semiHidden="0" w:uiPriority="62" w:unhideWhenUsed="0"/>
-    <w:lsdException w:name="Medium Shading 1 Accent 2" w:semiHidden="0" w:uiPriority="63" w:unhideWhenUsed="0"/>
-    <w:lsdException w:name="Medium Shading 2 Accent 2" w:semiHidden="0" w:uiPriority="64" w:unhideWhenUsed="0"/>
-    <w:lsdException w:name="Medium List 1 Accent 2" w:semiHidden="0" w:uiPriority="65" w:unhideWhenUsed="0"/>
-    <w:lsdException w:name="Medium List 2 Accent 2" w:semiHidden="0" w:uiPriority="66" w:unhideWhenUsed="0"/>
-    <w:lsdException w:name="Medium Grid 1 Accent 2" w:semiHidden="0" w:uiPriority="67" w:unhideWhenUsed="0"/>
-    <w:lsdException w:name="Medium Grid 2 Accent 2" w:semiHidden="0" w:uiPriority="68" w:unhideWhenUsed="0"/>
-    <w:lsdException w:name="Medium Grid 3 Accent 2" w:semiHidden="0" w:uiPriority="69" w:unhideWhenUsed="0"/>
-    <w:lsdException w:name="Dark List Accent 2" w:semiHidden="0" w:uiPriority="70" w:unhideWhenUsed="0"/>
-    <w:lsdException w:name="Colorful Shading Accent 2" w:semiHidden="0" w:uiPriority="71" w:unhideWhenUsed="0"/>
-    <w:lsdException w:name="Colorful List Accent 2" w:semiHidden="0" w:uiPriority="72" w:unhideWhenUsed="0"/>
-    <w:lsdException w:name="Colorful Grid Accent 2" w:semiHidden="0" w:uiPriority="73" w:unhideWhenUsed="0"/>
-    <w:lsdException w:name="Light Shading Accent 3" w:semiHidden="0" w:uiPriority="60" w:unhideWhenUsed="0"/>
-    <w:lsdException w:name="Light List Accent 3" w:semiHidden="0" w:uiPriority="61" w:unhideWhenUsed="0"/>
-    <w:lsdException w:name="Light Grid Accent 3" w:semiHidden="0" w:uiPriority="62" w:unhideWhenUsed="0"/>
-    <w:lsdException w:name="Medium Shading 1 Accent 3" w:semiHidden="0" w:uiPriority="63" w:unhideWhenUsed="0"/>
-    <w:lsdException w:name="Medium Shading 2 Accent 3" w:semiHidden="0" w:uiPriority="64" w:unhideWhenUsed="0"/>
-    <w:lsdException w:name="Medium List 1 Accent 3" w:semiHidden="0" w:uiPriority="65" w:unhideWhenUsed="0"/>
-    <w:lsdException w:name="Medium List 2 Accent 3" w:semiHidden="0" w:uiPriority="66" w:unhideWhenUsed="0"/>
-    <w:lsdException w:name="Medium Grid 1 Accent 3" w:semiHidden="0" w:uiPriority="67" w:unhideWhenUsed="0"/>
-    <w:lsdException w:name="Medium Grid 2 Accent 3" w:semiHidden="0" w:uiPriority="68" w:unhideWhenUsed="0"/>
-    <w:lsdException w:name="Medium Grid 3 Accent 3" w:semiHidden="0" w:uiPriority="69" w:unhideWhenUsed="0"/>
-    <w:lsdException w:name="Dark List Accent 3" w:semiHidden="0" w:uiPriority="70" w:unhideWhenUsed="0"/>
-    <w:lsdException w:name="Colorful Shading Accent 3" w:semiHidden="0" w:uiPriority="71" w:unhideWhenUsed="0"/>
-    <w:lsdException w:name="Colorful List Accent 3" w:semiHidden="0" w:uiPriority="72" w:unhideWhenUsed="0"/>
-    <w:lsdException w:name="Colorful Grid Accent 3" w:semiHidden="0" w:uiPriority="73" w:unhideWhenUsed="0"/>
-    <w:lsdException w:name="Light Shading Accent 4" w:semiHidden="0" w:uiPriority="60" w:unhideWhenUsed="0"/>
-    <w:lsdException w:name="Light List Accent 4" w:semiHidden="0" w:uiPriority="61" w:unhideWhenUsed="0"/>
-    <w:lsdException w:name="Light Grid Accent 4" w:semiHidden="0" w:uiPriority="62" w:unhideWhenUsed="0"/>
-    <w:lsdException w:name="Medium Shading 1 Accent 4" w:semiHidden="0" w:uiPriority="63" w:unhideWhenUsed="0"/>
-    <w:lsdException w:name="Medium Shading 2 Accent 4" w:semiHidden="0" w:uiPriority="64" w:unhideWhenUsed="0"/>
-    <w:lsdException w:name="Medium List 1 Accent 4" w:semiHidden="0" w:uiPriority="65" w:unhideWhenUsed="0"/>
-    <w:lsdException w:name="Medium List 2 Accent 4" w:semiHidden="0" w:uiPriority="66" w:unhideWhenUsed="0"/>
-    <w:lsdException w:name="Medium Grid 1 Accent 4" w:semiHidden="0" w:uiPriority="67" w:unhideWhenUsed="0"/>
-    <w:lsdException w:name="Medium Grid 2 Accent 4" w:semiHidden="0" w:uiPriority="68" w:unhideWhenUsed="0"/>
-    <w:lsdException w:name="Medium Grid 3 Accent 4" w:semiHidden="0" w:uiPriority="69" w:unhideWhenUsed="0"/>
-    <w:lsdException w:name="Dark List Accent 4" w:semiHidden="0" w:uiPriority="70" w:unhideWhenUsed="0"/>
-    <w:lsdException w:name="Colorful Shading Accent 4" w:semiHidden="0" w:uiPriority="71" w:unhideWhenUsed="0"/>
-    <w:lsdException w:name="Colorful List Accent 4" w:semiHidden="0" w:uiPriority="72" w:unhideWhenUsed="0"/>
-    <w:lsdException w:name="Colorful Grid Accent 4" w:semiHidden="0" w:uiPriority="73" w:unhideWhenUsed="0"/>
-    <w:lsdException w:name="Light Shading Accent 5" w:semiHidden="0" w:uiPriority="60" w:unhideWhenUsed="0"/>
-    <w:lsdException w:name="Light List Accent 5" w:semiHidden="0" w:uiPriority="61" w:unhideWhenUsed="0"/>
-    <w:lsdException w:name="Light Grid Accent 5" w:semiHidden="0" w:uiPriority="62" w:unhideWhenUsed="0"/>
-    <w:lsdException w:name="Medium Shading 1 Accent 5" w:semiHidden="0" w:uiPriority="63" w:unhideWhenUsed="0"/>
-    <w:lsdException w:name="Medium Shading 2 Accent 5" w:semiHidden="0" w:uiPriority="64" w:unhideWhenUsed="0"/>
-    <w:lsdException w:name="Medium List 1 Accent 5" w:semiHidden="0" w:uiPriority="65" w:unhideWhenUsed="0"/>
-    <w:lsdException w:name="Medium List 2 Accent 5" w:semiHidden="0" w:uiPriority="66" w:unhideWhenUsed="0"/>
-    <w:lsdException w:name="Medium Grid 1 Accent 5" w:semiHidden="0" w:uiPriority="67" w:unhideWhenUsed="0"/>
-    <w:lsdException w:name="Medium Grid 2 Accent 5" w:semiHidden="0" w:uiPriority="68" w:unhideWhenUsed="0"/>
-    <w:lsdException w:name="Medium Grid 3 Accent 5" w:semiHidden="0" w:uiPriority="69" w:unhideWhenUsed="0"/>
-    <w:lsdException w:name="Dark List Accent 5" w:semiHidden="0" w:uiPriority="70" w:unhideWhenUsed="0"/>
-    <w:lsdException w:name="Colorful Shading Accent 5" w:semiHidden="0" w:uiPriority="71" w:unhideWhenUsed="0"/>
-    <w:lsdException w:name="Colorful List Accent 5" w:semiHidden="0" w:uiPriority="72" w:unhideWhenUsed="0"/>
-    <w:lsdException w:name="Colorful Grid Accent 5" w:semiHidden="0" w:uiPriority="73" w:unhideWhenUsed="0"/>
-    <w:lsdException w:name="Light Shading Accent 6" w:semiHidden="0" w:uiPriority="60" w:unhideWhenUsed="0"/>
-    <w:lsdException w:name="Light List Accent 6" w:semiHidden="0" w:uiPriority="61" w:unhideWhenUsed="0"/>
-    <w:lsdException w:name="Light Grid Accent 6" w:semiHidden="0" w:uiPriority="62" w:unhideWhenUsed="0"/>
-    <w:lsdException w:name="Medium Shading 1 Accent 6" w:semiHidden="0" w:uiPriority="63" w:unhideWhenUsed="0"/>
-    <w:lsdException w:name="Medium Shading 2 Accent 6" w:semiHidden="0" w:uiPriority="64" w:unhideWhenUsed="0"/>
-    <w:lsdException w:name="Medium List 1 Accent 6" w:semiHidden="0" w:uiPriority="65" w:unhideWhenUsed="0"/>
-    <w:lsdException w:name="Medium List 2 Accent 6" w:semiHidden="0" w:uiPriority="66" w:unhideWhenUsed="0"/>
-    <w:lsdException w:name="Medium Grid 1 Accent 6" w:semiHidden="0" w:uiPriority="67" w:unhideWhenUsed="0"/>
-    <w:lsdException w:name="Medium Grid 2 Accent 6" w:semiHidden="0" w:uiPriority="68" w:unhideWhenUsed="0"/>
-    <w:lsdException w:name="Medium Grid 3 Accent 6" w:semiHidden="0" w:uiPriority="69" w:unhideWhenUsed="0"/>
-    <w:lsdException w:name="Dark List Accent 6" w:semiHidden="0" w:uiPriority="70" w:unhideWhenUsed="0"/>
-    <w:lsdException w:name="Colorful Shading Accent 6" w:semiHidden="0" w:uiPriority="71" w:unhideWhenUsed="0"/>
-    <w:lsdException w:name="Colorful List Accent 6" w:semiHidden="0" w:uiPriority="72" w:unhideWhenUsed="0"/>
-    <w:lsdException w:name="Colorful Grid Accent 6" w:semiHidden="0" w:uiPriority="73" w:unhideWhenUsed="0"/>
-    <w:lsdException w:name="Subtle Emphasis" w:semiHidden="0" w:uiPriority="19" w:unhideWhenUsed="0" w:qFormat="1"/>
-    <w:lsdException w:name="Intense Emphasis" w:semiHidden="0" w:uiPriority="21" w:unhideWhenUsed="0" w:qFormat="1"/>
-    <w:lsdException w:name="Subtle Reference" w:semiHidden="0" w:uiPriority="31" w:unhideWhenUsed="0" w:qFormat="1"/>
-    <w:lsdException w:name="Intense Reference" w:semiHidden="0" w:uiPriority="32" w:unhideWhenUsed="0" w:qFormat="1"/>
-    <w:lsdException w:name="Book Title" w:semiHidden="0" w:uiPriority="33" w:unhideWhenUsed="0" w:qFormat="1"/>
-    <w:lsdException w:name="Bibliography" w:uiPriority="37"/>
-    <w:lsdException w:name="TOC Heading" w:uiPriority="39" w:qFormat="1"/>
+  <w:latentStyles w:defLockedState="0" w:defUIPriority="99" w:defSemiHidden="0" w:defUnhideWhenUsed="0" w:defQFormat="0" w:count="375">
+    <w:lsdException w:name="Normal" w:uiPriority="0" w:qFormat="1"/>
+    <w:lsdException w:name="heading 1" w:uiPriority="9" w:qFormat="1"/>
+    <w:lsdException w:name="heading 2" w:semiHidden="1" w:uiPriority="9" w:unhideWhenUsed="1" w:qFormat="1"/>
+    <w:lsdException w:name="heading 3" w:semiHidden="1" w:uiPriority="9" w:unhideWhenUsed="1" w:qFormat="1"/>
+    <w:lsdException w:name="heading 4" w:semiHidden="1" w:uiPriority="9" w:unhideWhenUsed="1" w:qFormat="1"/>
+    <w:lsdException w:name="heading 5" w:semiHidden="1" w:uiPriority="9" w:unhideWhenUsed="1" w:qFormat="1"/>
+    <w:lsdException w:name="heading 6" w:semiHidden="1" w:uiPriority="9" w:unhideWhenUsed="1" w:qFormat="1"/>
+    <w:lsdException w:name="heading 7" w:semiHidden="1" w:uiPriority="9" w:unhideWhenUsed="1" w:qFormat="1"/>
+    <w:lsdException w:name="heading 8" w:semiHidden="1" w:uiPriority="9" w:unhideWhenUsed="1" w:qFormat="1"/>
+    <w:lsdException w:name="heading 9" w:semiHidden="1" w:uiPriority="9" w:unhideWhenUsed="1" w:qFormat="1"/>
+    <w:lsdException w:name="index 1" w:semiHidden="1" w:unhideWhenUsed="1"/>
+    <w:lsdException w:name="index 2" w:semiHidden="1" w:unhideWhenUsed="1"/>
+    <w:lsdException w:name="index 3" w:semiHidden="1" w:unhideWhenUsed="1"/>
+    <w:lsdException w:name="index 4" w:semiHidden="1" w:unhideWhenUsed="1"/>
+    <w:lsdException w:name="index 5" w:semiHidden="1" w:unhideWhenUsed="1"/>
+    <w:lsdException w:name="index 6" w:semiHidden="1" w:unhideWhenUsed="1"/>
+    <w:lsdException w:name="index 7" w:semiHidden="1" w:unhideWhenUsed="1"/>
+    <w:lsdException w:name="index 8" w:semiHidden="1" w:unhideWhenUsed="1"/>
+    <w:lsdException w:name="index 9" w:semiHidden="1" w:unhideWhenUsed="1"/>
+    <w:lsdException w:name="toc 1" w:semiHidden="1" w:uiPriority="39" w:unhideWhenUsed="1"/>
+    <w:lsdException w:name="toc 2" w:semiHidden="1" w:uiPriority="39" w:unhideWhenUsed="1"/>
+    <w:lsdException w:name="toc 3" w:semiHidden="1" w:uiPriority="39" w:unhideWhenUsed="1"/>
+    <w:lsdException w:name="toc 4" w:semiHidden="1" w:uiPriority="39" w:unhideWhenUsed="1"/>
+    <w:lsdException w:name="toc 5" w:semiHidden="1" w:uiPriority="39" w:unhideWhenUsed="1"/>
+    <w:lsdException w:name="toc 6" w:semiHidden="1" w:uiPriority="39" w:unhideWhenUsed="1"/>
+    <w:lsdException w:name="toc 7" w:semiHidden="1" w:uiPriority="39" w:unhideWhenUsed="1"/>
+    <w:lsdException w:name="toc 8" w:semiHidden="1" w:uiPriority="39" w:unhideWhenUsed="1"/>
+    <w:lsdException w:name="toc 9" w:semiHidden="1" w:uiPriority="39" w:unhideWhenUsed="1"/>
+    <w:lsdException w:name="Normal Indent" w:semiHidden="1" w:unhideWhenUsed="1"/>
+    <w:lsdException w:name="footnote text" w:semiHidden="1" w:unhideWhenUsed="1"/>
+    <w:lsdException w:name="annotation text" w:semiHidden="1" w:unhideWhenUsed="1"/>
+    <w:lsdException w:name="header" w:semiHidden="1" w:unhideWhenUsed="1"/>
+    <w:lsdException w:name="footer" w:semiHidden="1" w:unhideWhenUsed="1"/>
+    <w:lsdException w:name="index heading" w:semiHidden="1" w:unhideWhenUsed="1"/>
+    <w:lsdException w:name="caption" w:semiHidden="1" w:uiPriority="35" w:unhideWhenUsed="1" w:qFormat="1"/>
+    <w:lsdException w:name="table of figures" w:semiHidden="1" w:unhideWhenUsed="1"/>
+    <w:lsdException w:name="envelope address" w:semiHidden="1" w:unhideWhenUsed="1"/>
+    <w:lsdException w:name="envelope return" w:semiHidden="1" w:unhideWhenUsed="1"/>
+    <w:lsdException w:name="footnote reference" w:semiHidden="1" w:unhideWhenUsed="1"/>
+    <w:lsdException w:name="annotation reference" w:semiHidden="1" w:unhideWhenUsed="1"/>
+    <w:lsdException w:name="line number" w:semiHidden="1" w:unhideWhenUsed="1"/>
+    <w:lsdException w:name="page number" w:semiHidden="1" w:unhideWhenUsed="1"/>
+    <w:lsdException w:name="endnote reference" w:semiHidden="1" w:unhideWhenUsed="1"/>
+    <w:lsdException w:name="endnote text" w:semiHidden="1" w:unhideWhenUsed="1"/>
+    <w:lsdException w:name="table of authorities" w:semiHidden="1" w:unhideWhenUsed="1"/>
+    <w:lsdException w:name="macro" w:semiHidden="1" w:unhideWhenUsed="1"/>
+    <w:lsdException w:name="toa heading" w:semiHidden="1" w:unhideWhenUsed="1"/>
+    <w:lsdException w:name="List" w:semiHidden="1" w:unhideWhenUsed="1"/>
+    <w:lsdException w:name="List Bullet" w:semiHidden="1" w:unhideWhenUsed="1"/>
+    <w:lsdException w:name="List Number" w:semiHidden="1" w:unhideWhenUsed="1"/>
+    <w:lsdException w:name="List 2" w:semiHidden="1" w:unhideWhenUsed="1"/>
+    <w:lsdException w:name="List 3" w:semiHidden="1" w:unhideWhenUsed="1"/>
+    <w:lsdException w:name="List 4" w:semiHidden="1" w:unhideWhenUsed="1"/>
+    <w:lsdException w:name="List 5" w:semiHidden="1" w:unhideWhenUsed="1"/>
+    <w:lsdException w:name="List Bullet 2" w:semiHidden="1" w:unhideWhenUsed="1"/>
+    <w:lsdException w:name="List Bullet 3" w:semiHidden="1" w:unhideWhenUsed="1"/>
+    <w:lsdException w:name="List Bullet 4" w:semiHidden="1" w:unhideWhenUsed="1"/>
+    <w:lsdException w:name="List Bullet 5" w:semiHidden="1" w:unhideWhenUsed="1"/>
+    <w:lsdException w:name="List Number 2" w:semiHidden="1" w:unhideWhenUsed="1"/>
+    <w:lsdException w:name="List Number 3" w:semiHidden="1" w:unhideWhenUsed="1"/>
+    <w:lsdException w:name="List Number 4" w:semiHidden="1" w:unhideWhenUsed="1"/>
+    <w:lsdException w:name="List Number 5" w:semiHidden="1" w:unhideWhenUsed="1"/>
+    <w:lsdException w:name="Title" w:uiPriority="10" w:qFormat="1"/>
+    <w:lsdException w:name="Closing" w:semiHidden="1" w:unhideWhenUsed="1"/>
+    <w:lsdException w:name="Signature" w:semiHidden="1" w:unhideWhenUsed="1"/>
+    <w:lsdException w:name="Default Paragraph Font" w:semiHidden="1" w:uiPriority="1" w:unhideWhenUsed="1"/>
+    <w:lsdException w:name="Body Text" w:semiHidden="1" w:unhideWhenUsed="1"/>
+    <w:lsdException w:name="Body Text Indent" w:semiHidden="1" w:unhideWhenUsed="1"/>
+    <w:lsdException w:name="List Continue" w:semiHidden="1" w:unhideWhenUsed="1"/>
+    <w:lsdException w:name="List Continue 2" w:semiHidden="1" w:unhideWhenUsed="1"/>
+    <w:lsdException w:name="List Continue 3" w:semiHidden="1" w:unhideWhenUsed="1"/>
+    <w:lsdException w:name="List Continue 4" w:semiHidden="1" w:unhideWhenUsed="1"/>
+    <w:lsdException w:name="List Continue 5" w:semiHidden="1" w:unhideWhenUsed="1"/>
+    <w:lsdException w:name="Message Header" w:semiHidden="1" w:unhideWhenUsed="1"/>
+    <w:lsdException w:name="Subtitle" w:uiPriority="11" w:qFormat="1"/>
+    <w:lsdException w:name="Salutation" w:semiHidden="1" w:unhideWhenUsed="1"/>
+    <w:lsdException w:name="Date" w:semiHidden="1" w:unhideWhenUsed="1"/>
+    <w:lsdException w:name="Body Text First Indent" w:semiHidden="1" w:unhideWhenUsed="1"/>
+    <w:lsdException w:name="Body Text First Indent 2" w:semiHidden="1" w:unhideWhenUsed="1"/>
+    <w:lsdException w:name="Note Heading" w:semiHidden="1" w:unhideWhenUsed="1"/>
+    <w:lsdException w:name="Body Text 2" w:semiHidden="1" w:unhideWhenUsed="1"/>
+    <w:lsdException w:name="Body Text 3" w:semiHidden="1" w:unhideWhenUsed="1"/>
+    <w:lsdException w:name="Body Text Indent 2" w:semiHidden="1" w:unhideWhenUsed="1"/>
+    <w:lsdException w:name="Body Text Indent 3" w:semiHidden="1" w:unhideWhenUsed="1"/>
+    <w:lsdException w:name="Block Text" w:semiHidden="1" w:unhideWhenUsed="1"/>
+    <w:lsdException w:name="Hyperlink" w:semiHidden="1" w:unhideWhenUsed="1"/>
+    <w:lsdException w:name="FollowedHyperlink" w:semiHidden="1" w:unhideWhenUsed="1"/>
+    <w:lsdException w:name="Strong" w:uiPriority="22" w:qFormat="1"/>
+    <w:lsdException w:name="Emphasis" w:uiPriority="20" w:qFormat="1"/>
+    <w:lsdException w:name="Document Map" w:semiHidden="1" w:unhideWhenUsed="1"/>
+    <w:lsdException w:name="Plain Text" w:semiHidden="1" w:unhideWhenUsed="1"/>
+    <w:lsdException w:name="E-mail Signature" w:semiHidden="1" w:unhideWhenUsed="1"/>
+    <w:lsdException w:name="HTML Top of Form" w:semiHidden="1" w:unhideWhenUsed="1"/>
+    <w:lsdException w:name="HTML Bottom of Form" w:semiHidden="1" w:unhideWhenUsed="1"/>
+    <w:lsdException w:name="Normal (Web)" w:semiHidden="1" w:unhideWhenUsed="1"/>
+    <w:lsdException w:name="HTML Acronym" w:semiHidden="1" w:unhideWhenUsed="1"/>
+    <w:lsdException w:name="HTML Address" w:semiHidden="1" w:unhideWhenUsed="1"/>
+    <w:lsdException w:name="HTML Cite" w:semiHidden="1" w:unhideWhenUsed="1"/>
+    <w:lsdException w:name="HTML Code" w:semiHidden="1" w:unhideWhenUsed="1"/>
+    <w:lsdException w:name="HTML Definition" w:semiHidden="1" w:unhideWhenUsed="1"/>
+    <w:lsdException w:name="HTML Keyboard" w:semiHidden="1" w:unhideWhenUsed="1"/>
+    <w:lsdException w:name="HTML Preformatted" w:semiHidden="1" w:unhideWhenUsed="1"/>
+    <w:lsdException w:name="HTML Sample" w:semiHidden="1" w:unhideWhenUsed="1"/>
+    <w:lsdException w:name="HTML Typewriter" w:semiHidden="1" w:unhideWhenUsed="1"/>
+    <w:lsdException w:name="HTML Variable" w:semiHidden="1" w:unhideWhenUsed="1"/>
+    <w:lsdException w:name="Normal Table" w:semiHidden="1" w:unhideWhenUsed="1"/>
+    <w:lsdException w:name="annotation subject" w:semiHidden="1" w:unhideWhenUsed="1"/>
+    <w:lsdException w:name="No List" w:semiHidden="1" w:unhideWhenUsed="1"/>
+    <w:lsdException w:name="Outline List 1" w:semiHidden="1" w:unhideWhenUsed="1"/>
+    <w:lsdException w:name="Outline List 2" w:semiHidden="1" w:unhideWhenUsed="1"/>
+    <w:lsdException w:name="Outline List 3" w:semiHidden="1" w:unhideWhenUsed="1"/>
+    <w:lsdException w:name="Table Simple 1" w:semiHidden="1" w:unhideWhenUsed="1"/>
+    <w:lsdException w:name="Table Simple 2" w:semiHidden="1" w:unhideWhenUsed="1"/>
+    <w:lsdException w:name="Table Simple 3" w:semiHidden="1" w:unhideWhenUsed="1"/>
+    <w:lsdException w:name="Table Classic 1" w:semiHidden="1" w:unhideWhenUsed="1"/>
+    <w:lsdException w:name="Table Classic 2" w:semiHidden="1" w:unhideWhenUsed="1"/>
+    <w:lsdException w:name="Table Classic 3" w:semiHidden="1" w:unhideWhenUsed="1"/>
+    <w:lsdException w:name="Table Classic 4" w:semiHidden="1" w:unhideWhenUsed="1"/>
+    <w:lsdException w:name="Table Colorful 1" w:semiHidden="1" w:unhideWhenUsed="1"/>
+    <w:lsdException w:name="Table Colorful 2" w:semiHidden="1" w:unhideWhenUsed="1"/>
+    <w:lsdException w:name="Table Colorful 3" w:semiHidden="1" w:unhideWhenUsed="1"/>
+    <w:lsdException w:name="Table Columns 1" w:semiHidden="1" w:unhideWhenUsed="1"/>
+    <w:lsdException w:name="Table Columns 2" w:semiHidden="1" w:unhideWhenUsed="1"/>
+    <w:lsdException w:name="Table Columns 3" w:semiHidden="1" w:unhideWhenUsed="1"/>
+    <w:lsdException w:name="Table Columns 4" w:semiHidden="1" w:unhideWhenUsed="1"/>
+    <w:lsdException w:name="Table Columns 5" w:semiHidden="1" w:unhideWhenUsed="1"/>
+    <w:lsdException w:name="Table Grid 1" w:semiHidden="1" w:unhideWhenUsed="1"/>
+    <w:lsdException w:name="Table Grid 2" w:semiHidden="1" w:unhideWhenUsed="1"/>
+    <w:lsdException w:name="Table Grid 3" w:semiHidden="1" w:unhideWhenUsed="1"/>
+    <w:lsdException w:name="Table Grid 4" w:semiHidden="1" w:unhideWhenUsed="1"/>
+    <w:lsdException w:name="Table Grid 5" w:semiHidden="1" w:unhideWhenUsed="1"/>
+    <w:lsdException w:name="Table Grid 6" w:semiHidden="1" w:unhideWhenUsed="1"/>
+    <w:lsdException w:name="Table Grid 7" w:semiHidden="1" w:unhideWhenUsed="1"/>
+    <w:lsdException w:name="Table Grid 8" w:semiHidden="1" w:unhideWhenUsed="1"/>
+    <w:lsdException w:name="Table List 1" w:semiHidden="1" w:unhideWhenUsed="1"/>
+    <w:lsdException w:name="Table List 2" w:semiHidden="1" w:unhideWhenUsed="1"/>
+    <w:lsdException w:name="Table List 3" w:semiHidden="1" w:unhideWhenUsed="1"/>
+    <w:lsdException w:name="Table List 4" w:semiHidden="1" w:unhideWhenUsed="1"/>
+    <w:lsdException w:name="Table List 5" w:semiHidden="1" w:unhideWhenUsed="1"/>
+    <w:lsdException w:name="Table List 6" w:semiHidden="1" w:unhideWhenUsed="1"/>
+    <w:lsdException w:name="Table List 7" w:semiHidden="1" w:unhideWhenUsed="1"/>
+    <w:lsdException w:name="Table List 8" w:semiHidden="1" w:unhideWhenUsed="1"/>
+    <w:lsdException w:name="Table 3D effects 1" w:semiHidden="1" w:unhideWhenUsed="1"/>
+    <w:lsdException w:name="Table 3D effects 2" w:semiHidden="1" w:unhideWhenUsed="1"/>
+    <w:lsdException w:name="Table 3D effects 3" w:semiHidden="1" w:unhideWhenUsed="1"/>
+    <w:lsdException w:name="Table Contemporary" w:semiHidden="1" w:unhideWhenUsed="1"/>
+    <w:lsdException w:name="Table Elegant" w:semiHidden="1" w:unhideWhenUsed="1"/>
+    <w:lsdException w:name="Table Professional" w:semiHidden="1" w:unhideWhenUsed="1"/>
+    <w:lsdException w:name="Table Subtle 1" w:semiHidden="1" w:unhideWhenUsed="1"/>
+    <w:lsdException w:name="Table Subtle 2" w:semiHidden="1" w:unhideWhenUsed="1"/>
+    <w:lsdException w:name="Table Web 1" w:semiHidden="1" w:unhideWhenUsed="1"/>
+    <w:lsdException w:name="Table Web 2" w:semiHidden="1" w:unhideWhenUsed="1"/>
+    <w:lsdException w:name="Table Web 3" w:semiHidden="1" w:unhideWhenUsed="1"/>
+    <w:lsdException w:name="Balloon Text" w:semiHidden="1" w:unhideWhenUsed="1"/>
+    <w:lsdException w:name="Table Grid" w:semiHidden="1" w:uiPriority="59" w:unhideWhenUsed="1"/>
+    <w:lsdException w:name="Table Theme" w:semiHidden="1" w:unhideWhenUsed="1"/>
+    <w:lsdException w:name="Placeholder Text" w:semiHidden="1"/>
+    <w:lsdException w:name="No Spacing" w:uiPriority="1" w:qFormat="1"/>
+    <w:lsdException w:name="Light Shading" w:uiPriority="60"/>
+    <w:lsdException w:name="Light List" w:uiPriority="61"/>
+    <w:lsdException w:name="Light Grid" w:uiPriority="62"/>
+    <w:lsdException w:name="Medium Shading 1" w:uiPriority="63"/>
+    <w:lsdException w:name="Medium Shading 2" w:uiPriority="64"/>
+    <w:lsdException w:name="Medium List 1" w:uiPriority="65"/>
+    <w:lsdException w:name="Medium List 2" w:uiPriority="66"/>
+    <w:lsdException w:name="Medium Grid 1" w:uiPriority="67"/>
+    <w:lsdException w:name="Medium Grid 2" w:uiPriority="68"/>
+    <w:lsdException w:name="Medium Grid 3" w:uiPriority="69"/>
+    <w:lsdException w:name="Dark List" w:uiPriority="70"/>
+    <w:lsdException w:name="Colorful Shading" w:uiPriority="71"/>
+    <w:lsdException w:name="Colorful List" w:uiPriority="72"/>
+    <w:lsdException w:name="Colorful Grid" w:uiPriority="73"/>
+    <w:lsdException w:name="Light Shading Accent 1" w:uiPriority="60"/>
+    <w:lsdException w:name="Light List Accent 1" w:uiPriority="61"/>
+    <w:lsdException w:name="Light Grid Accent 1" w:uiPriority="62"/>
+    <w:lsdException w:name="Medium Shading 1 Accent 1" w:uiPriority="63"/>
+    <w:lsdException w:name="Medium Shading 2 Accent 1" w:uiPriority="64"/>
+    <w:lsdException w:name="Medium List 1 Accent 1" w:uiPriority="65"/>
+    <w:lsdException w:name="Revision" w:semiHidden="1"/>
+    <w:lsdException w:name="List Paragraph" w:uiPriority="34" w:qFormat="1"/>
+    <w:lsdException w:name="Quote" w:uiPriority="29" w:qFormat="1"/>
+    <w:lsdException w:name="Intense Quote" w:uiPriority="30" w:qFormat="1"/>
+    <w:lsdException w:name="Medium List 2 Accent 1" w:uiPriority="66"/>
+    <w:lsdException w:name="Medium Grid 1 Accent 1" w:uiPriority="67"/>
+    <w:lsdException w:name="Medium Grid 2 Accent 1" w:uiPriority="68"/>
+    <w:lsdException w:name="Medium Grid 3 Accent 1" w:uiPriority="69"/>
+    <w:lsdException w:name="Dark List Accent 1" w:uiPriority="70"/>
+    <w:lsdException w:name="Colorful Shading Accent 1" w:uiPriority="71"/>
+    <w:lsdException w:name="Colorful List Accent 1" w:uiPriority="72"/>
+    <w:lsdException w:name="Colorful Grid Accent 1" w:uiPriority="73"/>
+    <w:lsdException w:name="Light Shading Accent 2" w:uiPriority="60"/>
+    <w:lsdException w:name="Light List Accent 2" w:uiPriority="61"/>
+    <w:lsdException w:name="Light Grid Accent 2" w:uiPriority="62"/>
+    <w:lsdException w:name="Medium Shading 1 Accent 2" w:uiPriority="63"/>
+    <w:lsdException w:name="Medium Shading 2 Accent 2" w:uiPriority="64"/>
+    <w:lsdException w:name="Medium List 1 Accent 2" w:uiPriority="65"/>
+    <w:lsdException w:name="Medium List 2 Accent 2" w:uiPriority="66"/>
+    <w:lsdException w:name="Medium Grid 1 Accent 2" w:uiPriority="67"/>
+    <w:lsdException w:name="Medium Grid 2 Accent 2" w:uiPriority="68"/>
+    <w:lsdException w:name="Medium Grid 3 Accent 2" w:uiPriority="69"/>
+    <w:lsdException w:name="Dark List Accent 2" w:uiPriority="70"/>
+    <w:lsdException w:name="Colorful Shading Accent 2" w:uiPriority="71"/>
+    <w:lsdException w:name="Colorful List Accent 2" w:uiPriority="72"/>
+    <w:lsdException w:name="Colorful Grid Accent 2" w:uiPriority="73"/>
+    <w:lsdException w:name="Light Shading Accent 3" w:uiPriority="60"/>
+    <w:lsdException w:name="Light List Accent 3" w:uiPriority="61"/>
+    <w:lsdException w:name="Light Grid Accent 3" w:uiPriority="62"/>
+    <w:lsdException w:name="Medium Shading 1 Accent 3" w:uiPriority="63"/>
+    <w:lsdException w:name="Medium Shading 2 Accent 3" w:uiPriority="64"/>
+    <w:lsdException w:name="Medium List 1 Accent 3" w:uiPriority="65"/>
+    <w:lsdException w:name="Medium List 2 Accent 3" w:uiPriority="66"/>
+    <w:lsdException w:name="Medium Grid 1 Accent 3" w:uiPriority="67"/>
+    <w:lsdException w:name="Medium Grid 2 Accent 3" w:uiPriority="68"/>
+    <w:lsdException w:name="Medium Grid 3 Accent 3" w:uiPriority="69"/>
+    <w:lsdException w:name="Dark List Accent 3" w:uiPriority="70"/>
+    <w:lsdException w:name="Colorful Shading Accent 3" w:uiPriority="71"/>
+    <w:lsdException w:name="Colorful List Accent 3" w:uiPriority="72"/>
+    <w:lsdException w:name="Colorful Grid Accent 3" w:uiPriority="73"/>
+    <w:lsdException w:name="Light Shading Accent 4" w:uiPriority="60"/>
+    <w:lsdException w:name="Light List Accent 4" w:uiPriority="61"/>
+    <w:lsdException w:name="Light Grid Accent 4" w:uiPriority="62"/>
+    <w:lsdException w:name="Medium Shading 1 Accent 4" w:uiPriority="63"/>
+    <w:lsdException w:name="Medium Shading 2 Accent 4" w:uiPriority="64"/>
+    <w:lsdException w:name="Medium List 1 Accent 4" w:uiPriority="65"/>
+    <w:lsdException w:name="Medium List 2 Accent 4" w:uiPriority="66"/>
+    <w:lsdException w:name="Medium Grid 1 Accent 4" w:uiPriority="67"/>
+    <w:lsdException w:name="Medium Grid 2 Accent 4" w:uiPriority="68"/>
+    <w:lsdException w:name="Medium Grid 3 Accent 4" w:uiPriority="69"/>
+    <w:lsdException w:name="Dark List Accent 4" w:uiPriority="70"/>
+    <w:lsdException w:name="Colorful Shading Accent 4" w:uiPriority="71"/>
+    <w:lsdException w:name="Colorful List Accent 4" w:uiPriority="72"/>
+    <w:lsdException w:name="Colorful Grid Accent 4" w:uiPriority="73"/>
+    <w:lsdException w:name="Light Shading Accent 5" w:uiPriority="60"/>
+    <w:lsdException w:name="Light List Accent 5" w:uiPriority="61"/>
+    <w:lsdException w:name="Light Grid Accent 5" w:uiPriority="62"/>
+    <w:lsdException w:name="Medium Shading 1 Accent 5" w:uiPriority="63"/>
+    <w:lsdException w:name="Medium Shading 2 Accent 5" w:uiPriority="64"/>
+    <w:lsdException w:name="Medium List 1 Accent 5" w:uiPriority="65"/>
+    <w:lsdException w:name="Medium List 2 Accent 5" w:uiPriority="66"/>
+    <w:lsdException w:name="Medium Grid 1 Accent 5" w:uiPriority="67"/>
+    <w:lsdException w:name="Medium Grid 2 Accent 5" w:uiPriority="68"/>
+    <w:lsdException w:name="Medium Grid 3 Accent 5" w:uiPriority="69"/>
+    <w:lsdException w:name="Dark List Accent 5" w:uiPriority="70"/>
+    <w:lsdException w:name="Colorful Shading Accent 5" w:uiPriority="71"/>
+    <w:lsdException w:name="Colorful List Accent 5" w:uiPriority="72"/>
+    <w:lsdException w:name="Colorful Grid Accent 5" w:uiPriority="73"/>
+    <w:lsdException w:name="Light Shading Accent 6" w:uiPriority="60"/>
+    <w:lsdException w:name="Light List Accent 6" w:uiPriority="61"/>
+    <w:lsdException w:name="Light Grid Accent 6" w:uiPriority="62"/>
+    <w:lsdException w:name="Medium Shading 1 Accent 6" w:uiPriority="63"/>
+    <w:lsdException w:name="Medium Shading 2 Accent 6" w:uiPriority="64"/>
+    <w:lsdException w:name="Medium List 1 Accent 6" w:uiPriority="65"/>
+    <w:lsdException w:name="Medium List 2 Accent 6" w:uiPriority="66"/>
+    <w:lsdException w:name="Medium Grid 1 Accent 6" w:uiPriority="67"/>
+    <w:lsdException w:name="Medium Grid 2 Accent 6" w:uiPriority="68"/>
+    <w:lsdException w:name="Medium Grid 3 Accent 6" w:uiPriority="69"/>
+    <w:lsdException w:name="Dark List Accent 6" w:uiPriority="70"/>
+    <w:lsdException w:name="Colorful Shading Accent 6" w:uiPriority="71"/>
+    <w:lsdException w:name="Colorful List Accent 6" w:uiPriority="72"/>
+    <w:lsdException w:name="Colorful Grid Accent 6" w:uiPriority="73"/>
+    <w:lsdException w:name="Subtle Emphasis" w:uiPriority="19" w:qFormat="1"/>
+    <w:lsdException w:name="Intense Emphasis" w:uiPriority="21" w:qFormat="1"/>
+    <w:lsdException w:name="Subtle Reference" w:uiPriority="31" w:qFormat="1"/>
+    <w:lsdException w:name="Intense Reference" w:uiPriority="32" w:qFormat="1"/>
+    <w:lsdException w:name="Book Title" w:uiPriority="33" w:qFormat="1"/>
+    <w:lsdException w:name="Bibliography" w:semiHidden="1" w:uiPriority="37" w:unhideWhenUsed="1"/>
+    <w:lsdException w:name="TOC Heading" w:semiHidden="1" w:uiPriority="39" w:unhideWhenUsed="1" w:qFormat="1"/>
+    <w:lsdException w:name="Plain Table 1" w:uiPriority="41"/>
+    <w:lsdException w:name="Plain Table 2" w:uiPriority="42"/>
+    <w:lsdException w:name="Plain Table 3" w:uiPriority="43"/>
+    <w:lsdException w:name="Plain Table 4" w:uiPriority="44"/>
+    <w:lsdException w:name="Plain Table 5" w:uiPriority="45"/>
+    <w:lsdException w:name="Grid Table Light" w:uiPriority="40"/>
+    <w:lsdException w:name="Grid Table 1 Light" w:uiPriority="46"/>
+    <w:lsdException w:name="Grid Table 2" w:uiPriority="47"/>
+    <w:lsdException w:name="Grid Table 3" w:uiPriority="48"/>
+    <w:lsdException w:name="Grid Table 4" w:uiPriority="49"/>
+    <w:lsdException w:name="Grid Table 5 Dark" w:uiPriority="50"/>
+    <w:lsdException w:name="Grid Table 6 Colorful" w:uiPriority="51"/>
+    <w:lsdException w:name="Grid Table 7 Colorful" w:uiPriority="52"/>
+    <w:lsdException w:name="Grid Table 1 Light Accent 1" w:uiPriority="46"/>
+    <w:lsdException w:name="Grid Table 2 Accent 1" w:uiPriority="47"/>
+    <w:lsdException w:name="Grid Table 3 Accent 1" w:uiPriority="48"/>
+    <w:lsdException w:name="Grid Table 4 Accent 1" w:uiPriority="49"/>
+    <w:lsdException w:name="Grid Table 5 Dark Accent 1" w:uiPriority="50"/>
+    <w:lsdException w:name="Grid Table 6 Colorful Accent 1" w:uiPriority="51"/>
+    <w:lsdException w:name="Grid Table 7 Colorful Accent 1" w:uiPriority="52"/>
+    <w:lsdException w:name="Grid Table 1 Light Accent 2" w:uiPriority="46"/>
+    <w:lsdException w:name="Grid Table 2 Accent 2" w:uiPriority="47"/>
+    <w:lsdException w:name="Grid Table 3 Accent 2" w:uiPriority="48"/>
+    <w:lsdException w:name="Grid Table 4 Accent 2" w:uiPriority="49"/>
+    <w:lsdException w:name="Grid Table 5 Dark Accent 2" w:uiPriority="50"/>
+    <w:lsdException w:name="Grid Table 6 Colorful Accent 2" w:uiPriority="51"/>
+    <w:lsdException w:name="Grid Table 7 Colorful Accent 2" w:uiPriority="52"/>
+    <w:lsdException w:name="Grid Table 1 Light Accent 3" w:uiPriority="46"/>
+    <w:lsdException w:name="Grid Table 2 Accent 3" w:uiPriority="47"/>
+    <w:lsdException w:name="Grid Table 3 Accent 3" w:uiPriority="48"/>
+    <w:lsdException w:name="Grid Table 4 Accent 3" w:uiPriority="49"/>
+    <w:lsdException w:name="Grid Table 5 Dark Accent 3" w:uiPriority="50"/>
+    <w:lsdException w:name="Grid Table 6 Colorful Accent 3" w:uiPriority="51"/>
+    <w:lsdException w:name="Grid Table 7 Colorful Accent 3" w:uiPriority="52"/>
+    <w:lsdException w:name="Grid Table 1 Light Accent 4" w:uiPriority="46"/>
+    <w:lsdException w:name="Grid Table 2 Accent 4" w:uiPriority="47"/>
+    <w:lsdException w:name="Grid Table 3 Accent 4" w:uiPriority="48"/>
+    <w:lsdException w:name="Grid Table 4 Accent 4" w:uiPriority="49"/>
+    <w:lsdException w:name="Grid Table 5 Dark Accent 4" w:uiPriority="50"/>
+    <w:lsdException w:name="Grid Table 6 Colorful Accent 4" w:uiPriority="51"/>
+    <w:lsdException w:name="Grid Table 7 Colorful Accent 4" w:uiPriority="52"/>
+    <w:lsdException w:name="Grid Table 1 Light Accent 5" w:uiPriority="46"/>
+    <w:lsdException w:name="Grid Table 2 Accent 5" w:uiPriority="47"/>
+    <w:lsdException w:name="Grid Table 3 Accent 5" w:uiPriority="48"/>
+    <w:lsdException w:name="Grid Table 4 Accent 5" w:uiPriority="49"/>
+    <w:lsdException w:name="Grid Table 5 Dark Accent 5" w:uiPriority="50"/>
+    <w:lsdException w:name="Grid Table 6 Colorful Accent 5" w:uiPriority="51"/>
+    <w:lsdException w:name="Grid Table 7 Colorful Accent 5" w:uiPriority="52"/>
+    <w:lsdException w:name="Grid Table 1 Light Accent 6" w:uiPriority="46"/>
+    <w:lsdException w:name="Grid Table 2 Accent 6" w:uiPriority="47"/>
+    <w:lsdException w:name="Grid Table 3 Accent 6" w:uiPriority="48"/>
+    <w:lsdException w:name="Grid Table 4 Accent 6" w:uiPriority="49"/>
+    <w:lsdException w:name="Grid Table 5 Dark Accent 6" w:uiPriority="50"/>
+    <w:lsdException w:name="Grid Table 6 Colorful Accent 6" w:uiPriority="51"/>
+    <w:lsdException w:name="Grid Table 7 Colorful Accent 6" w:uiPriority="52"/>
+    <w:lsdException w:name="List Table 1 Light" w:uiPriority="46"/>
+    <w:lsdException w:name="List Table 2" w:uiPriority="47"/>
+    <w:lsdException w:name="List Table 3" w:uiPriority="48"/>
+    <w:lsdException w:name="List Table 4" w:uiPriority="49"/>
+    <w:lsdException w:name="List Table 5 Dark" w:uiPriority="50"/>
+    <w:lsdException w:name="List Table 6 Colorful" w:uiPriority="51"/>
+    <w:lsdException w:name="List Table 7 Colorful" w:uiPriority="52"/>
+    <w:lsdException w:name="List Table 1 Light Accent 1" w:uiPriority="46"/>
+    <w:lsdException w:name="List Table 2 Accent 1" w:uiPriority="47"/>
+    <w:lsdException w:name="List Table 3 Accent 1" w:uiPriority="48"/>
+    <w:lsdException w:name="List Table 4 Accent 1" w:uiPriority="49"/>
+    <w:lsdException w:name="List Table 5 Dark Accent 1" w:uiPriority="50"/>
+    <w:lsdException w:name="List Table 6 Colorful Accent 1" w:uiPriority="51"/>
+    <w:lsdException w:name="List Table 7 Colorful Accent 1" w:uiPriority="52"/>
+    <w:lsdException w:name="List Table 1 Light Accent 2" w:uiPriority="46"/>
+    <w:lsdException w:name="List Table 2 Accent 2" w:uiPriority="47"/>
+    <w:lsdException w:name="List Table 3 Accent 2" w:uiPriority="48"/>
+    <w:lsdException w:name="List Table 4 Accent 2" w:uiPriority="49"/>
+    <w:lsdException w:name="List Table 5 Dark Accent 2" w:uiPriority="50"/>
+    <w:lsdException w:name="List Table 6 Colorful Accent 2" w:uiPriority="51"/>
+    <w:lsdException w:name="List Table 7 Colorful Accent 2" w:uiPriority="52"/>
+    <w:lsdException w:name="List Table 1 Light Accent 3" w:uiPriority="46"/>
+    <w:lsdException w:name="List Table 2 Accent 3" w:uiPriority="47"/>
+    <w:lsdException w:name="List Table 3 Accent 3" w:uiPriority="48"/>
+    <w:lsdException w:name="List Table 4 Accent 3" w:uiPriority="49"/>
+    <w:lsdException w:name="List Table 5 Dark Accent 3" w:uiPriority="50"/>
+    <w:lsdException w:name="List Table 6 Colorful Accent 3" w:uiPriority="51"/>
+    <w:lsdException w:name="List Table 7 Colorful Accent 3" w:uiPriority="52"/>
+    <w:lsdException w:name="List Table 1 Light Accent 4" w:uiPriority="46"/>
+    <w:lsdException w:name="List Table 2 Accent 4" w:uiPriority="47"/>
+    <w:lsdException w:name="List Table 3 Accent 4" w:uiPriority="48"/>
+    <w:lsdException w:name="List Table 4 Accent 4" w:uiPriority="49"/>
+    <w:lsdException w:name="List Table 5 Dark Accent 4" w:uiPriority="50"/>
+    <w:lsdException w:name="List Table 6 Colorful Accent 4" w:uiPriority="51"/>
+    <w:lsdException w:name="List Table 7 Colorful Accent 4" w:uiPriority="52"/>
+    <w:lsdException w:name="List Table 1 Light Accent 5" w:uiPriority="46"/>
+    <w:lsdException w:name="List Table 2 Accent 5" w:uiPriority="47"/>
+    <w:lsdException w:name="List Table 3 Accent 5" w:uiPriority="48"/>
+    <w:lsdException w:name="List Table 4 Accent 5" w:uiPriority="49"/>
+    <w:lsdException w:name="List Table 5 Dark Accent 5" w:uiPriority="50"/>
+    <w:lsdException w:name="List Table 6 Colorful Accent 5" w:uiPriority="51"/>
+    <w:lsdException w:name="List Table 7 Colorful Accent 5" w:uiPriority="52"/>
+    <w:lsdException w:name="List Table 1 Light Accent 6" w:uiPriority="46"/>
+    <w:lsdException w:name="List Table 2 Accent 6" w:uiPriority="47"/>
+    <w:lsdException w:name="List Table 3 Accent 6" w:uiPriority="48"/>
+    <w:lsdException w:name="List Table 4 Accent 6" w:uiPriority="49"/>
+    <w:lsdException w:name="List Table 5 Dark Accent 6" w:uiPriority="50"/>
+    <w:lsdException w:name="List Table 6 Colorful Accent 6" w:uiPriority="51"/>
+    <w:lsdException w:name="List Table 7 Colorful Accent 6" w:uiPriority="52"/>
+    <w:lsdException w:name="Mention" w:semiHidden="1" w:unhideWhenUsed="1"/>
+    <w:lsdException w:name="Smart Hyperlink" w:semiHidden="1" w:unhideWhenUsed="1"/>
+    <w:lsdException w:name="Hashtag" w:semiHidden="1" w:unhideWhenUsed="1"/>
+    <w:lsdException w:name="Unresolved Mention" w:semiHidden="1" w:unhideWhenUsed="1"/>
   </w:latentStyles>
   <w:style w:type="paragraph" w:default="1" w:styleId="Standard">
     <w:name w:val="Normal"/>
